--- a/CICI/Formato Resumen CICI 2025 Juan Calpa - Cristhian Padilla.docx
+++ b/CICI/Formato Resumen CICI 2025 Juan Calpa - Cristhian Padilla.docx
@@ -15,6 +15,7 @@
           <w:b/>
           <w:sz w:val="24"/>
           <w:szCs w:val="24"/>
+          <w:u w:val="single"/>
         </w:rPr>
       </w:pPr>
     </w:p>
@@ -105,15 +106,6 @@
                 <w:szCs w:val="24"/>
               </w:rPr>
             </w:pPr>
-            <w:r>
-              <w:rPr>
-                <w:rFonts w:ascii="Garamond" w:eastAsia="Garamond" w:hAnsi="Garamond" w:cs="Garamond"/>
-                <w:b/>
-                <w:sz w:val="24"/>
-                <w:szCs w:val="24"/>
-              </w:rPr>
-              <w:t>x</w:t>
-            </w:r>
           </w:p>
         </w:tc>
       </w:tr>
@@ -395,6 +387,666 @@
     </w:p>
     <w:p>
       <w:pPr>
+        <w:spacing w:after="0" w:line="240" w:lineRule="auto"/>
+        <w:jc w:val="center"/>
+        <w:rPr>
+          <w:rFonts w:ascii="Garamond" w:eastAsia="Garamond" w:hAnsi="Garamond" w:cs="Garamond"/>
+          <w:color w:val="000000"/>
+          <w:sz w:val="24"/>
+          <w:szCs w:val="24"/>
+        </w:rPr>
+      </w:pPr>
+      <w:r>
+        <w:rPr>
+          <w:rFonts w:ascii="Garamond" w:eastAsia="Garamond" w:hAnsi="Garamond" w:cs="Garamond"/>
+          <w:b/>
+          <w:color w:val="000000"/>
+          <w:sz w:val="24"/>
+          <w:szCs w:val="24"/>
+        </w:rPr>
+        <w:t>Autores:</w:t>
+      </w:r>
+      <w:r>
+        <w:rPr>
+          <w:rFonts w:ascii="Garamond" w:eastAsia="Garamond" w:hAnsi="Garamond" w:cs="Garamond"/>
+          <w:bCs/>
+          <w:color w:val="000000"/>
+          <w:sz w:val="24"/>
+          <w:szCs w:val="24"/>
+        </w:rPr>
+        <w:t xml:space="preserve"> Juan David </w:t>
+      </w:r>
+      <w:proofErr w:type="spellStart"/>
+      <w:r>
+        <w:rPr>
+          <w:rFonts w:ascii="Garamond" w:eastAsia="Garamond" w:hAnsi="Garamond" w:cs="Garamond"/>
+          <w:bCs/>
+          <w:color w:val="000000"/>
+          <w:sz w:val="24"/>
+          <w:szCs w:val="24"/>
+        </w:rPr>
+        <w:t>Calpa</w:t>
+      </w:r>
+      <w:proofErr w:type="spellEnd"/>
+      <w:r>
+        <w:rPr>
+          <w:rFonts w:ascii="Garamond" w:eastAsia="Garamond" w:hAnsi="Garamond" w:cs="Garamond"/>
+          <w:bCs/>
+          <w:color w:val="000000"/>
+          <w:sz w:val="24"/>
+          <w:szCs w:val="24"/>
+        </w:rPr>
+        <w:t xml:space="preserve"> </w:t>
+      </w:r>
+      <w:r>
+        <w:rPr>
+          <w:rFonts w:ascii="Garamond" w:eastAsia="Garamond" w:hAnsi="Garamond" w:cs="Garamond"/>
+          <w:bCs/>
+          <w:color w:val="000000"/>
+          <w:sz w:val="24"/>
+          <w:szCs w:val="24"/>
+        </w:rPr>
+        <w:t>López</w:t>
+      </w:r>
+      <w:r>
+        <w:rPr>
+          <w:rFonts w:ascii="Garamond" w:eastAsia="Garamond" w:hAnsi="Garamond" w:cs="Garamond"/>
+          <w:color w:val="000000"/>
+          <w:sz w:val="24"/>
+          <w:szCs w:val="24"/>
+        </w:rPr>
+        <w:t xml:space="preserve">; Cristhian David Padilla Delgado </w:t>
+      </w:r>
+    </w:p>
+    <w:p>
+      <w:pPr>
+        <w:spacing w:after="0" w:line="240" w:lineRule="auto"/>
+        <w:jc w:val="center"/>
+        <w:rPr>
+          <w:rFonts w:ascii="Garamond" w:eastAsia="Garamond" w:hAnsi="Garamond" w:cs="Garamond"/>
+          <w:color w:val="000000"/>
+          <w:sz w:val="24"/>
+          <w:szCs w:val="24"/>
+        </w:rPr>
+      </w:pPr>
+      <w:r>
+        <w:rPr>
+          <w:rFonts w:ascii="Garamond" w:eastAsia="Garamond" w:hAnsi="Garamond" w:cs="Garamond"/>
+          <w:b/>
+          <w:color w:val="000000"/>
+          <w:sz w:val="24"/>
+          <w:szCs w:val="24"/>
+        </w:rPr>
+        <w:t>Asesores</w:t>
+      </w:r>
+      <w:r>
+        <w:rPr>
+          <w:rFonts w:ascii="Garamond" w:eastAsia="Garamond" w:hAnsi="Garamond" w:cs="Garamond"/>
+          <w:color w:val="000000"/>
+          <w:sz w:val="24"/>
+          <w:szCs w:val="24"/>
+        </w:rPr>
+        <w:t xml:space="preserve">; Jair Steven </w:t>
+      </w:r>
+      <w:proofErr w:type="spellStart"/>
+      <w:r>
+        <w:rPr>
+          <w:rFonts w:ascii="Garamond" w:eastAsia="Garamond" w:hAnsi="Garamond" w:cs="Garamond"/>
+          <w:color w:val="000000"/>
+          <w:sz w:val="24"/>
+          <w:szCs w:val="24"/>
+        </w:rPr>
+        <w:t>Calderon</w:t>
+      </w:r>
+      <w:proofErr w:type="spellEnd"/>
+      <w:r>
+        <w:rPr>
+          <w:rFonts w:ascii="Garamond" w:eastAsia="Garamond" w:hAnsi="Garamond" w:cs="Garamond"/>
+          <w:color w:val="000000"/>
+          <w:sz w:val="24"/>
+          <w:szCs w:val="24"/>
+        </w:rPr>
+        <w:t xml:space="preserve"> Huertas; Luis Gabriel </w:t>
+      </w:r>
+      <w:proofErr w:type="spellStart"/>
+      <w:r>
+        <w:rPr>
+          <w:rFonts w:ascii="Garamond" w:eastAsia="Garamond" w:hAnsi="Garamond" w:cs="Garamond"/>
+          <w:color w:val="000000"/>
+          <w:sz w:val="24"/>
+          <w:szCs w:val="24"/>
+        </w:rPr>
+        <w:t>Lafaurie</w:t>
+      </w:r>
+      <w:proofErr w:type="spellEnd"/>
+      <w:r>
+        <w:rPr>
+          <w:rFonts w:ascii="Garamond" w:eastAsia="Garamond" w:hAnsi="Garamond" w:cs="Garamond"/>
+          <w:color w:val="000000"/>
+          <w:sz w:val="24"/>
+          <w:szCs w:val="24"/>
+        </w:rPr>
+        <w:t xml:space="preserve"> Ponce</w:t>
+      </w:r>
+    </w:p>
+    <w:p>
+      <w:pPr>
+        <w:spacing w:after="0" w:line="240" w:lineRule="auto"/>
+        <w:jc w:val="center"/>
+        <w:rPr>
+          <w:rFonts w:ascii="Garamond" w:eastAsia="Garamond" w:hAnsi="Garamond" w:cs="Garamond"/>
+          <w:sz w:val="24"/>
+          <w:szCs w:val="24"/>
+        </w:rPr>
+      </w:pPr>
+      <w:r>
+        <w:rPr>
+          <w:rFonts w:ascii="Garamond" w:eastAsia="Garamond" w:hAnsi="Garamond" w:cs="Garamond"/>
+          <w:sz w:val="24"/>
+          <w:szCs w:val="24"/>
+        </w:rPr>
+        <w:t>Institución Universidad Mariana:</w:t>
+      </w:r>
+    </w:p>
+    <w:p>
+      <w:pPr>
+        <w:spacing w:after="0" w:line="240" w:lineRule="auto"/>
+        <w:jc w:val="center"/>
+        <w:rPr>
+          <w:rFonts w:ascii="Garamond" w:eastAsia="Garamond" w:hAnsi="Garamond" w:cs="Garamond"/>
+          <w:b/>
+          <w:sz w:val="24"/>
+          <w:szCs w:val="24"/>
+          <w:lang w:val="en-US"/>
+        </w:rPr>
+      </w:pPr>
+      <w:r>
+        <w:rPr>
+          <w:rFonts w:ascii="Garamond" w:eastAsia="Garamond" w:hAnsi="Garamond" w:cs="Garamond"/>
+          <w:sz w:val="24"/>
+          <w:szCs w:val="24"/>
+          <w:lang w:val="en-US"/>
+        </w:rPr>
+        <w:t>Email</w:t>
+      </w:r>
+      <w:r>
+        <w:rPr>
+          <w:rFonts w:ascii="Garamond" w:eastAsia="Garamond" w:hAnsi="Garamond" w:cs="Garamond"/>
+          <w:sz w:val="24"/>
+          <w:szCs w:val="24"/>
+          <w:lang w:val="en-US"/>
+        </w:rPr>
+        <w:t xml:space="preserve">: </w:t>
+      </w:r>
+      <w:proofErr w:type="gramStart"/>
+      <w:r>
+        <w:rPr>
+          <w:rFonts w:ascii="Garamond" w:eastAsia="Garamond" w:hAnsi="Garamond" w:cs="Garamond"/>
+          <w:sz w:val="24"/>
+          <w:szCs w:val="24"/>
+          <w:lang w:val="en-US"/>
+        </w:rPr>
+        <w:t>juand.calpa</w:t>
+      </w:r>
+      <w:proofErr w:type="gramEnd"/>
+      <w:r>
+        <w:rPr>
+          <w:rFonts w:ascii="Garamond" w:eastAsia="Garamond" w:hAnsi="Garamond" w:cs="Garamond"/>
+          <w:sz w:val="24"/>
+          <w:szCs w:val="24"/>
+          <w:lang w:val="en-US"/>
+        </w:rPr>
+        <w:t>221@umariana .edu.co; cristhiand.padilla221@</w:t>
+      </w:r>
+      <w:r>
+        <w:rPr>
+          <w:rFonts w:ascii="Garamond" w:eastAsia="Garamond" w:hAnsi="Garamond" w:cs="Garamond"/>
+          <w:sz w:val="24"/>
+          <w:szCs w:val="24"/>
+          <w:lang w:val="en-US"/>
+        </w:rPr>
+        <w:t>umariana.edu.co</w:t>
+      </w:r>
+      <w:r>
+        <w:rPr>
+          <w:rFonts w:ascii="Garamond" w:eastAsia="Garamond" w:hAnsi="Garamond" w:cs="Garamond"/>
+          <w:sz w:val="24"/>
+          <w:szCs w:val="24"/>
+          <w:lang w:val="en-US"/>
+        </w:rPr>
+        <w:t>;</w:t>
+      </w:r>
+      <w:r>
+        <w:t xml:space="preserve"> </w:t>
+      </w:r>
+      <w:r>
+        <w:rPr>
+          <w:rFonts w:ascii="Garamond" w:eastAsia="Garamond" w:hAnsi="Garamond" w:cs="Garamond"/>
+          <w:sz w:val="24"/>
+          <w:szCs w:val="24"/>
+          <w:lang w:val="en-US"/>
+        </w:rPr>
+        <w:t>jaircalderon@umariana.edu.co</w:t>
+      </w:r>
+      <w:r>
+        <w:rPr>
+          <w:rFonts w:ascii="Garamond" w:eastAsia="Garamond" w:hAnsi="Garamond" w:cs="Garamond"/>
+          <w:sz w:val="24"/>
+          <w:szCs w:val="24"/>
+          <w:lang w:val="en-US"/>
+        </w:rPr>
+        <w:t>;</w:t>
+      </w:r>
+      <w:r>
+        <w:t xml:space="preserve"> </w:t>
+      </w:r>
+      <w:r>
+        <w:rPr>
+          <w:rFonts w:ascii="Garamond" w:eastAsia="Garamond" w:hAnsi="Garamond" w:cs="Garamond"/>
+          <w:sz w:val="24"/>
+          <w:szCs w:val="24"/>
+          <w:lang w:val="en-US"/>
+        </w:rPr>
+        <w:t>luisga.lafaurie@umariana.edu.co</w:t>
+      </w:r>
+    </w:p>
+    <w:p>
+      <w:pPr>
+        <w:spacing w:after="0" w:line="240" w:lineRule="auto"/>
+        <w:jc w:val="center"/>
+        <w:rPr>
+          <w:rFonts w:ascii="Garamond" w:eastAsia="Garamond" w:hAnsi="Garamond" w:cs="Garamond"/>
+          <w:b/>
+          <w:sz w:val="24"/>
+          <w:szCs w:val="24"/>
+          <w:lang w:val="en-US"/>
+        </w:rPr>
+      </w:pPr>
+    </w:p>
+    <w:p>
+      <w:pPr>
+        <w:spacing w:after="0" w:line="240" w:lineRule="auto"/>
+        <w:jc w:val="center"/>
+        <w:rPr>
+          <w:rFonts w:ascii="Garamond" w:eastAsia="Garamond" w:hAnsi="Garamond" w:cs="Garamond"/>
+          <w:b/>
+          <w:i/>
+          <w:sz w:val="24"/>
+          <w:szCs w:val="24"/>
+          <w:lang w:val="en-US"/>
+        </w:rPr>
+      </w:pPr>
+    </w:p>
+    <w:p>
+      <w:pPr>
+        <w:spacing w:after="0" w:line="240" w:lineRule="auto"/>
+        <w:jc w:val="center"/>
+        <w:rPr>
+          <w:rFonts w:ascii="Garamond" w:eastAsia="Garamond" w:hAnsi="Garamond" w:cs="Garamond"/>
+          <w:b/>
+          <w:i/>
+          <w:sz w:val="24"/>
+          <w:szCs w:val="24"/>
+          <w:lang w:val="en-US"/>
+        </w:rPr>
+      </w:pPr>
+    </w:p>
+    <w:p>
+      <w:pPr>
+        <w:spacing w:after="0" w:line="240" w:lineRule="auto"/>
+        <w:jc w:val="center"/>
+        <w:rPr>
+          <w:rFonts w:ascii="Garamond" w:eastAsia="Garamond" w:hAnsi="Garamond" w:cs="Garamond"/>
+          <w:b/>
+          <w:i/>
+          <w:sz w:val="24"/>
+          <w:szCs w:val="24"/>
+          <w:lang w:val="en-US"/>
+        </w:rPr>
+      </w:pPr>
+    </w:p>
+    <w:p>
+      <w:pPr>
+        <w:spacing w:after="0" w:line="240" w:lineRule="auto"/>
+        <w:jc w:val="center"/>
+        <w:rPr>
+          <w:rFonts w:ascii="Garamond" w:eastAsia="Garamond" w:hAnsi="Garamond" w:cs="Garamond"/>
+          <w:b/>
+          <w:i/>
+          <w:sz w:val="24"/>
+          <w:szCs w:val="24"/>
+          <w:lang w:val="en-US"/>
+        </w:rPr>
+      </w:pPr>
+    </w:p>
+    <w:p>
+      <w:pPr>
+        <w:spacing w:after="0" w:line="240" w:lineRule="auto"/>
+        <w:jc w:val="center"/>
+        <w:rPr>
+          <w:rFonts w:ascii="Garamond" w:eastAsia="Garamond" w:hAnsi="Garamond" w:cs="Garamond"/>
+          <w:b/>
+          <w:i/>
+          <w:sz w:val="24"/>
+          <w:szCs w:val="24"/>
+          <w:lang w:val="en-US"/>
+        </w:rPr>
+      </w:pPr>
+    </w:p>
+    <w:p>
+      <w:pPr>
+        <w:spacing w:after="0" w:line="240" w:lineRule="auto"/>
+        <w:jc w:val="center"/>
+        <w:rPr>
+          <w:rFonts w:ascii="Garamond" w:eastAsia="Garamond" w:hAnsi="Garamond" w:cs="Garamond"/>
+          <w:b/>
+          <w:i/>
+          <w:sz w:val="24"/>
+          <w:szCs w:val="24"/>
+          <w:lang w:val="en-US"/>
+        </w:rPr>
+      </w:pPr>
+    </w:p>
+    <w:p>
+      <w:pPr>
+        <w:spacing w:after="0" w:line="240" w:lineRule="auto"/>
+        <w:jc w:val="center"/>
+        <w:rPr>
+          <w:rFonts w:ascii="Garamond" w:eastAsia="Garamond" w:hAnsi="Garamond" w:cs="Garamond"/>
+          <w:b/>
+          <w:i/>
+          <w:sz w:val="24"/>
+          <w:szCs w:val="24"/>
+          <w:lang w:val="en-US"/>
+        </w:rPr>
+      </w:pPr>
+    </w:p>
+    <w:p>
+      <w:pPr>
+        <w:spacing w:after="0" w:line="240" w:lineRule="auto"/>
+        <w:jc w:val="center"/>
+        <w:rPr>
+          <w:rFonts w:ascii="Garamond" w:eastAsia="Garamond" w:hAnsi="Garamond" w:cs="Garamond"/>
+          <w:b/>
+          <w:i/>
+          <w:sz w:val="24"/>
+          <w:szCs w:val="24"/>
+          <w:lang w:val="en-US"/>
+        </w:rPr>
+      </w:pPr>
+    </w:p>
+    <w:p>
+      <w:pPr>
+        <w:spacing w:after="0" w:line="240" w:lineRule="auto"/>
+        <w:jc w:val="center"/>
+        <w:rPr>
+          <w:rFonts w:ascii="Garamond" w:eastAsia="Garamond" w:hAnsi="Garamond" w:cs="Garamond"/>
+          <w:b/>
+          <w:i/>
+          <w:sz w:val="24"/>
+          <w:szCs w:val="24"/>
+          <w:lang w:val="en-US"/>
+        </w:rPr>
+      </w:pPr>
+    </w:p>
+    <w:p>
+      <w:pPr>
+        <w:spacing w:after="0" w:line="240" w:lineRule="auto"/>
+        <w:jc w:val="center"/>
+        <w:rPr>
+          <w:rFonts w:ascii="Garamond" w:eastAsia="Garamond" w:hAnsi="Garamond" w:cs="Garamond"/>
+          <w:b/>
+          <w:i/>
+          <w:sz w:val="24"/>
+          <w:szCs w:val="24"/>
+          <w:lang w:val="en-US"/>
+        </w:rPr>
+      </w:pPr>
+    </w:p>
+    <w:p>
+      <w:pPr>
+        <w:spacing w:after="0" w:line="240" w:lineRule="auto"/>
+        <w:jc w:val="center"/>
+        <w:rPr>
+          <w:rFonts w:ascii="Garamond" w:eastAsia="Garamond" w:hAnsi="Garamond" w:cs="Garamond"/>
+          <w:b/>
+          <w:i/>
+          <w:sz w:val="24"/>
+          <w:szCs w:val="24"/>
+          <w:lang w:val="en-US"/>
+        </w:rPr>
+      </w:pPr>
+    </w:p>
+    <w:p>
+      <w:pPr>
+        <w:spacing w:after="0" w:line="240" w:lineRule="auto"/>
+        <w:jc w:val="center"/>
+        <w:rPr>
+          <w:rFonts w:ascii="Garamond" w:eastAsia="Garamond" w:hAnsi="Garamond" w:cs="Garamond"/>
+          <w:b/>
+          <w:i/>
+          <w:sz w:val="24"/>
+          <w:szCs w:val="24"/>
+          <w:lang w:val="en-US"/>
+        </w:rPr>
+      </w:pPr>
+    </w:p>
+    <w:p>
+      <w:pPr>
+        <w:spacing w:after="0" w:line="240" w:lineRule="auto"/>
+        <w:jc w:val="center"/>
+        <w:rPr>
+          <w:rFonts w:ascii="Garamond" w:eastAsia="Garamond" w:hAnsi="Garamond" w:cs="Garamond"/>
+          <w:b/>
+          <w:i/>
+          <w:sz w:val="24"/>
+          <w:szCs w:val="24"/>
+          <w:lang w:val="en-US"/>
+        </w:rPr>
+      </w:pPr>
+    </w:p>
+    <w:p>
+      <w:pPr>
+        <w:spacing w:after="0" w:line="240" w:lineRule="auto"/>
+        <w:jc w:val="center"/>
+        <w:rPr>
+          <w:rFonts w:ascii="Garamond" w:eastAsia="Garamond" w:hAnsi="Garamond" w:cs="Garamond"/>
+          <w:b/>
+          <w:i/>
+          <w:sz w:val="24"/>
+          <w:szCs w:val="24"/>
+          <w:lang w:val="en-US"/>
+        </w:rPr>
+      </w:pPr>
+    </w:p>
+    <w:p>
+      <w:pPr>
+        <w:spacing w:after="0" w:line="240" w:lineRule="auto"/>
+        <w:jc w:val="center"/>
+        <w:rPr>
+          <w:rFonts w:ascii="Garamond" w:eastAsia="Garamond" w:hAnsi="Garamond" w:cs="Garamond"/>
+          <w:b/>
+          <w:i/>
+          <w:sz w:val="24"/>
+          <w:szCs w:val="24"/>
+          <w:lang w:val="en-US"/>
+        </w:rPr>
+      </w:pPr>
+    </w:p>
+    <w:p>
+      <w:pPr>
+        <w:spacing w:after="0" w:line="240" w:lineRule="auto"/>
+        <w:jc w:val="center"/>
+        <w:rPr>
+          <w:rFonts w:ascii="Garamond" w:eastAsia="Garamond" w:hAnsi="Garamond" w:cs="Garamond"/>
+          <w:b/>
+          <w:i/>
+          <w:sz w:val="24"/>
+          <w:szCs w:val="24"/>
+          <w:lang w:val="en-US"/>
+        </w:rPr>
+      </w:pPr>
+    </w:p>
+    <w:p>
+      <w:pPr>
+        <w:spacing w:after="0" w:line="240" w:lineRule="auto"/>
+        <w:jc w:val="center"/>
+        <w:rPr>
+          <w:rFonts w:ascii="Garamond" w:eastAsia="Garamond" w:hAnsi="Garamond" w:cs="Garamond"/>
+          <w:b/>
+          <w:i/>
+          <w:sz w:val="24"/>
+          <w:szCs w:val="24"/>
+          <w:lang w:val="en-US"/>
+        </w:rPr>
+      </w:pPr>
+    </w:p>
+    <w:p>
+      <w:pPr>
+        <w:spacing w:after="0" w:line="240" w:lineRule="auto"/>
+        <w:jc w:val="center"/>
+        <w:rPr>
+          <w:rFonts w:ascii="Garamond" w:eastAsia="Garamond" w:hAnsi="Garamond" w:cs="Garamond"/>
+          <w:b/>
+          <w:i/>
+          <w:sz w:val="24"/>
+          <w:szCs w:val="24"/>
+          <w:lang w:val="en-US"/>
+        </w:rPr>
+      </w:pPr>
+    </w:p>
+    <w:p>
+      <w:pPr>
+        <w:spacing w:after="0" w:line="240" w:lineRule="auto"/>
+        <w:jc w:val="center"/>
+        <w:rPr>
+          <w:rFonts w:ascii="Garamond" w:eastAsia="Garamond" w:hAnsi="Garamond" w:cs="Garamond"/>
+          <w:b/>
+          <w:i/>
+          <w:sz w:val="24"/>
+          <w:szCs w:val="24"/>
+          <w:lang w:val="en-US"/>
+        </w:rPr>
+      </w:pPr>
+    </w:p>
+    <w:p>
+      <w:pPr>
+        <w:spacing w:after="0" w:line="240" w:lineRule="auto"/>
+        <w:jc w:val="center"/>
+        <w:rPr>
+          <w:rFonts w:ascii="Garamond" w:eastAsia="Garamond" w:hAnsi="Garamond" w:cs="Garamond"/>
+          <w:b/>
+          <w:i/>
+          <w:sz w:val="24"/>
+          <w:szCs w:val="24"/>
+          <w:lang w:val="en-US"/>
+        </w:rPr>
+      </w:pPr>
+    </w:p>
+    <w:p>
+      <w:pPr>
+        <w:spacing w:after="0" w:line="240" w:lineRule="auto"/>
+        <w:jc w:val="center"/>
+        <w:rPr>
+          <w:rFonts w:ascii="Garamond" w:eastAsia="Garamond" w:hAnsi="Garamond" w:cs="Garamond"/>
+          <w:b/>
+          <w:i/>
+          <w:sz w:val="24"/>
+          <w:szCs w:val="24"/>
+          <w:lang w:val="en-US"/>
+        </w:rPr>
+      </w:pPr>
+    </w:p>
+    <w:p>
+      <w:pPr>
+        <w:spacing w:after="0" w:line="240" w:lineRule="auto"/>
+        <w:jc w:val="center"/>
+        <w:rPr>
+          <w:rFonts w:ascii="Garamond" w:eastAsia="Garamond" w:hAnsi="Garamond" w:cs="Garamond"/>
+          <w:b/>
+          <w:i/>
+          <w:sz w:val="24"/>
+          <w:szCs w:val="24"/>
+          <w:lang w:val="en-US"/>
+        </w:rPr>
+      </w:pPr>
+    </w:p>
+    <w:p>
+      <w:pPr>
+        <w:spacing w:after="0" w:line="240" w:lineRule="auto"/>
+        <w:jc w:val="center"/>
+        <w:rPr>
+          <w:rFonts w:ascii="Garamond" w:eastAsia="Garamond" w:hAnsi="Garamond" w:cs="Garamond"/>
+          <w:b/>
+          <w:i/>
+          <w:sz w:val="24"/>
+          <w:szCs w:val="24"/>
+          <w:lang w:val="en-US"/>
+        </w:rPr>
+      </w:pPr>
+    </w:p>
+    <w:p>
+      <w:pPr>
+        <w:spacing w:after="0" w:line="240" w:lineRule="auto"/>
+        <w:jc w:val="center"/>
+        <w:rPr>
+          <w:rFonts w:ascii="Garamond" w:eastAsia="Garamond" w:hAnsi="Garamond" w:cs="Garamond"/>
+          <w:b/>
+          <w:i/>
+          <w:sz w:val="24"/>
+          <w:szCs w:val="24"/>
+          <w:lang w:val="en-US"/>
+        </w:rPr>
+      </w:pPr>
+    </w:p>
+    <w:p>
+      <w:pPr>
+        <w:spacing w:after="0" w:line="240" w:lineRule="auto"/>
+        <w:jc w:val="both"/>
+        <w:rPr>
+          <w:rFonts w:ascii="Garamond" w:eastAsia="Garamond" w:hAnsi="Garamond" w:cs="Garamond"/>
+          <w:b/>
+          <w:sz w:val="24"/>
+          <w:szCs w:val="24"/>
+          <w:lang w:val="en-US"/>
+        </w:rPr>
+      </w:pPr>
+    </w:p>
+    <w:p>
+      <w:pPr>
+        <w:spacing w:after="0" w:line="240" w:lineRule="auto"/>
+        <w:jc w:val="center"/>
+        <w:rPr>
+          <w:rFonts w:ascii="Garamond" w:eastAsia="Garamond" w:hAnsi="Garamond" w:cs="Garamond"/>
+          <w:b/>
+          <w:sz w:val="24"/>
+          <w:szCs w:val="24"/>
+        </w:rPr>
+      </w:pPr>
+      <w:r>
+        <w:rPr>
+          <w:rFonts w:ascii="Garamond" w:eastAsia="Garamond" w:hAnsi="Garamond" w:cs="Garamond"/>
+          <w:b/>
+          <w:sz w:val="24"/>
+          <w:szCs w:val="24"/>
+        </w:rPr>
+        <w:lastRenderedPageBreak/>
+        <w:t>RESUMEN</w:t>
+      </w:r>
+    </w:p>
+    <w:p>
+      <w:pPr>
+        <w:spacing w:after="0" w:line="240" w:lineRule="auto"/>
+        <w:jc w:val="both"/>
+        <w:rPr>
+          <w:rFonts w:ascii="Garamond" w:eastAsia="Garamond" w:hAnsi="Garamond" w:cs="Garamond"/>
+          <w:sz w:val="24"/>
+          <w:szCs w:val="24"/>
+        </w:rPr>
+      </w:pPr>
+    </w:p>
+    <w:p>
+      <w:pPr>
         <w:pBdr>
           <w:top w:val="nil"/>
           <w:left w:val="nil"/>
@@ -403,209 +1055,50 @@
           <w:between w:val="nil"/>
         </w:pBdr>
         <w:spacing w:after="0" w:line="240" w:lineRule="auto"/>
-        <w:jc w:val="center"/>
-        <w:rPr>
-          <w:rFonts w:ascii="Garamond" w:eastAsia="Garamond" w:hAnsi="Garamond" w:cs="Garamond"/>
-          <w:color w:val="000000"/>
-          <w:sz w:val="24"/>
-          <w:szCs w:val="24"/>
-        </w:rPr>
-      </w:pPr>
-      <w:r>
-        <w:rPr>
-          <w:rFonts w:ascii="Garamond" w:eastAsia="Garamond" w:hAnsi="Garamond" w:cs="Garamond"/>
-          <w:color w:val="000000"/>
-          <w:sz w:val="24"/>
-          <w:szCs w:val="24"/>
-        </w:rPr>
-        <w:t>Juan David Calpa López</w:t>
-      </w:r>
-      <w:r>
-        <w:rPr>
-          <w:rFonts w:ascii="Garamond" w:eastAsia="Garamond" w:hAnsi="Garamond" w:cs="Garamond"/>
-          <w:color w:val="000000"/>
-          <w:sz w:val="24"/>
-          <w:szCs w:val="24"/>
-        </w:rPr>
-        <w:t>;</w:t>
-      </w:r>
-      <w:r>
-        <w:rPr>
-          <w:rFonts w:ascii="Garamond" w:eastAsia="Garamond" w:hAnsi="Garamond" w:cs="Garamond"/>
-          <w:color w:val="000000"/>
-          <w:sz w:val="24"/>
-          <w:szCs w:val="24"/>
-        </w:rPr>
-        <w:t xml:space="preserve"> Cristhian David Pad</w:t>
-      </w:r>
-      <w:r>
-        <w:rPr>
-          <w:rFonts w:ascii="Garamond" w:eastAsia="Garamond" w:hAnsi="Garamond" w:cs="Garamond"/>
-          <w:color w:val="000000"/>
-          <w:sz w:val="24"/>
-          <w:szCs w:val="24"/>
-        </w:rPr>
-        <w:t>illa Delgado</w:t>
-      </w:r>
-    </w:p>
-    <w:p>
-      <w:pPr>
-        <w:spacing w:after="0" w:line="240" w:lineRule="auto"/>
-        <w:jc w:val="center"/>
-        <w:rPr>
-          <w:rFonts w:ascii="Garamond" w:eastAsia="Garamond" w:hAnsi="Garamond" w:cs="Garamond"/>
-          <w:sz w:val="24"/>
-          <w:szCs w:val="24"/>
-        </w:rPr>
-      </w:pPr>
-      <w:r>
-        <w:rPr>
-          <w:rFonts w:ascii="Garamond" w:eastAsia="Garamond" w:hAnsi="Garamond" w:cs="Garamond"/>
-          <w:sz w:val="24"/>
-          <w:szCs w:val="24"/>
-        </w:rPr>
-        <w:t>Institución</w:t>
-      </w:r>
-      <w:r>
-        <w:rPr>
-          <w:rFonts w:ascii="Garamond" w:eastAsia="Garamond" w:hAnsi="Garamond" w:cs="Garamond"/>
-          <w:sz w:val="24"/>
-          <w:szCs w:val="24"/>
-        </w:rPr>
-        <w:t>: Universidad Mariana</w:t>
-      </w:r>
-    </w:p>
-    <w:p>
-      <w:pPr>
-        <w:spacing w:after="0" w:line="240" w:lineRule="auto"/>
-        <w:jc w:val="center"/>
-        <w:rPr>
-          <w:rFonts w:ascii="Garamond" w:eastAsia="Garamond" w:hAnsi="Garamond" w:cs="Garamond"/>
-          <w:b/>
-          <w:sz w:val="24"/>
-          <w:szCs w:val="24"/>
-          <w:lang w:val="en-US"/>
-        </w:rPr>
-      </w:pPr>
-      <w:r>
-        <w:rPr>
-          <w:rFonts w:ascii="Garamond" w:eastAsia="Garamond" w:hAnsi="Garamond" w:cs="Garamond"/>
-          <w:sz w:val="24"/>
-          <w:szCs w:val="24"/>
-          <w:lang w:val="en-US"/>
-        </w:rPr>
-        <w:t>Email</w:t>
-      </w:r>
-      <w:r>
-        <w:rPr>
-          <w:rFonts w:ascii="Garamond" w:eastAsia="Garamond" w:hAnsi="Garamond" w:cs="Garamond"/>
-          <w:sz w:val="24"/>
-          <w:szCs w:val="24"/>
-          <w:lang w:val="en-US"/>
-        </w:rPr>
-        <w:t xml:space="preserve">: </w:t>
-      </w:r>
-      <w:proofErr w:type="gramStart"/>
-      <w:r>
-        <w:rPr>
-          <w:rFonts w:ascii="Garamond" w:eastAsia="Garamond" w:hAnsi="Garamond" w:cs="Garamond"/>
-          <w:sz w:val="24"/>
-          <w:szCs w:val="24"/>
-          <w:lang w:val="en-US"/>
-        </w:rPr>
-        <w:t>juand.calpa</w:t>
-      </w:r>
-      <w:proofErr w:type="gramEnd"/>
-      <w:r>
-        <w:rPr>
-          <w:rFonts w:ascii="Garamond" w:eastAsia="Garamond" w:hAnsi="Garamond" w:cs="Garamond"/>
-          <w:sz w:val="24"/>
-          <w:szCs w:val="24"/>
-          <w:lang w:val="en-US"/>
-        </w:rPr>
-        <w:t>221@umariana .edu.co; cristhiand.padilla221@</w:t>
-      </w:r>
-      <w:r>
-        <w:rPr>
-          <w:rFonts w:ascii="Garamond" w:eastAsia="Garamond" w:hAnsi="Garamond" w:cs="Garamond"/>
-          <w:sz w:val="24"/>
-          <w:szCs w:val="24"/>
-          <w:lang w:val="en-US"/>
-        </w:rPr>
-        <w:t>umariana.edu.co</w:t>
-      </w:r>
-    </w:p>
-    <w:p>
-      <w:pPr>
-        <w:spacing w:after="0" w:line="240" w:lineRule="auto"/>
-        <w:jc w:val="center"/>
-        <w:rPr>
-          <w:rFonts w:ascii="Garamond" w:eastAsia="Garamond" w:hAnsi="Garamond" w:cs="Garamond"/>
-          <w:b/>
-          <w:sz w:val="24"/>
-          <w:szCs w:val="24"/>
-          <w:lang w:val="en-US"/>
-        </w:rPr>
-      </w:pPr>
-    </w:p>
-    <w:p>
-      <w:pPr>
-        <w:spacing w:after="0" w:line="240" w:lineRule="auto"/>
-        <w:jc w:val="center"/>
-        <w:rPr>
-          <w:rFonts w:ascii="Garamond" w:eastAsia="Garamond" w:hAnsi="Garamond" w:cs="Garamond"/>
-          <w:b/>
-          <w:i/>
-          <w:sz w:val="24"/>
-          <w:szCs w:val="24"/>
-          <w:lang w:val="en-US"/>
-        </w:rPr>
-      </w:pPr>
-    </w:p>
-    <w:p>
-      <w:pPr>
-        <w:spacing w:after="0" w:line="240" w:lineRule="auto"/>
-        <w:jc w:val="both"/>
-        <w:rPr>
-          <w:rFonts w:ascii="Garamond" w:eastAsia="Garamond" w:hAnsi="Garamond" w:cs="Garamond"/>
-          <w:b/>
-          <w:sz w:val="24"/>
-          <w:szCs w:val="24"/>
-          <w:lang w:val="en-US"/>
-        </w:rPr>
-      </w:pPr>
-    </w:p>
-    <w:p>
-      <w:pPr>
-        <w:spacing w:after="0" w:line="240" w:lineRule="auto"/>
-        <w:jc w:val="center"/>
-        <w:rPr>
-          <w:rFonts w:ascii="Garamond" w:eastAsia="Garamond" w:hAnsi="Garamond" w:cs="Garamond"/>
-          <w:b/>
-          <w:sz w:val="24"/>
-          <w:szCs w:val="24"/>
-        </w:rPr>
-      </w:pPr>
-      <w:r>
-        <w:rPr>
-          <w:rFonts w:ascii="Garamond" w:eastAsia="Garamond" w:hAnsi="Garamond" w:cs="Garamond"/>
-          <w:b/>
-          <w:sz w:val="24"/>
-          <w:szCs w:val="24"/>
-        </w:rPr>
-        <w:t>RESUMEN</w:t>
-      </w:r>
-    </w:p>
-    <w:p>
-      <w:pPr>
-        <w:spacing w:after="0" w:line="240" w:lineRule="auto"/>
-        <w:jc w:val="both"/>
-        <w:rPr>
-          <w:rFonts w:ascii="Garamond" w:eastAsia="Garamond" w:hAnsi="Garamond" w:cs="Garamond"/>
-          <w:sz w:val="24"/>
-          <w:szCs w:val="24"/>
-        </w:rPr>
-      </w:pPr>
+        <w:jc w:val="both"/>
+        <w:rPr>
+          <w:rFonts w:ascii="Garamond" w:eastAsia="Garamond" w:hAnsi="Garamond" w:cs="Garamond"/>
+          <w:color w:val="000000"/>
+          <w:sz w:val="24"/>
+          <w:szCs w:val="24"/>
+        </w:rPr>
+      </w:pPr>
+      <w:r>
+        <w:rPr>
+          <w:rFonts w:ascii="Garamond" w:eastAsia="Garamond" w:hAnsi="Garamond" w:cs="Garamond"/>
+          <w:color w:val="000000"/>
+          <w:sz w:val="24"/>
+          <w:szCs w:val="24"/>
+        </w:rPr>
+        <w:t xml:space="preserve">La contaminación del aire afecta la salud y el medio ambiente. En Colombia, la industrialización, el tráfico y la construcción deterioran la calidad del aire. Aunque Pasto no es altamente </w:t>
+      </w:r>
+      <w:r>
+        <w:rPr>
+          <w:rFonts w:ascii="Garamond" w:eastAsia="Garamond" w:hAnsi="Garamond" w:cs="Garamond"/>
+          <w:color w:val="000000"/>
+          <w:sz w:val="24"/>
+          <w:szCs w:val="24"/>
+        </w:rPr>
+        <w:t>industrializada,</w:t>
+      </w:r>
+      <w:r>
+        <w:rPr>
+          <w:rFonts w:ascii="Garamond" w:eastAsia="Garamond" w:hAnsi="Garamond" w:cs="Garamond"/>
+          <w:color w:val="000000"/>
+          <w:sz w:val="24"/>
+          <w:szCs w:val="24"/>
+        </w:rPr>
+        <w:t xml:space="preserve"> pero </w:t>
+      </w:r>
+      <w:r>
+        <w:rPr>
+          <w:rFonts w:ascii="Garamond" w:eastAsia="Garamond" w:hAnsi="Garamond" w:cs="Garamond"/>
+          <w:color w:val="000000"/>
+          <w:sz w:val="24"/>
+          <w:szCs w:val="24"/>
+        </w:rPr>
+        <w:t>enfrenta contaminación por urbanización y transporte. La Universidad Mariana, pese a sus espacios ecológicos, también está expuesta a fuentes contaminantes como el tráfico y el consumo de cigarrillos.</w:t>
+      </w:r>
     </w:p>
     <w:p>
       <w:pPr>
@@ -620,24 +1113,11 @@
         <w:jc w:val="both"/>
         <w:rPr>
           <w:rFonts w:ascii="Garamond" w:eastAsia="Garamond" w:hAnsi="Garamond" w:cs="Garamond"/>
-          <w:b/>
-          <w:bCs/>
-          <w:color w:val="000000"/>
-          <w:sz w:val="24"/>
-          <w:szCs w:val="24"/>
-        </w:rPr>
-      </w:pPr>
-      <w:r>
-        <w:rPr>
-          <w:rFonts w:ascii="Garamond" w:eastAsia="Garamond" w:hAnsi="Garamond" w:cs="Garamond"/>
-          <w:b/>
-          <w:bCs/>
-          <w:color w:val="000000"/>
-          <w:sz w:val="24"/>
-          <w:szCs w:val="24"/>
-        </w:rPr>
-        <w:t>Descripción del problema</w:t>
-      </w:r>
+          <w:color w:val="000000"/>
+          <w:sz w:val="24"/>
+          <w:szCs w:val="24"/>
+        </w:rPr>
+      </w:pPr>
     </w:p>
     <w:p>
       <w:pPr>
@@ -664,7 +1144,52 @@
           <w:sz w:val="24"/>
           <w:szCs w:val="24"/>
         </w:rPr>
-        <w:t>El aumento de la contaminación del aire es un problema global que afecta la salud humana y el medio ambiente. En Colombia, factores como la industrialización, el tráfico vehicular y la construcción contribuyen a la mala calidad del aire. La ciudad de Pasto, aunque no es altamente industrializada, enfrenta contaminación principalmente por urbanización y transporte. En este contexto, la Universidad Mariana, reconocida por sus espacios ecológicos, también está expuesta a fuentes contaminantes como el tráfico y el consumo de cigarrillos.</w:t>
+        <w:t xml:space="preserve">Actualmente, la universidad carece de un sistema accesible de monitoreo del aire, limitando la conciencia sobre sus efectos en la salud. Para abordar esto, el proyecto </w:t>
+      </w:r>
+      <w:r>
+        <w:rPr>
+          <w:rFonts w:ascii="Garamond" w:eastAsia="Garamond" w:hAnsi="Garamond" w:cs="Garamond"/>
+          <w:color w:val="000000"/>
+          <w:sz w:val="24"/>
+          <w:szCs w:val="24"/>
+        </w:rPr>
+        <w:t xml:space="preserve">se centra en desarrollar </w:t>
+      </w:r>
+      <w:r>
+        <w:rPr>
+          <w:rFonts w:ascii="Garamond" w:eastAsia="Garamond" w:hAnsi="Garamond" w:cs="Garamond"/>
+          <w:color w:val="000000"/>
+          <w:sz w:val="24"/>
+          <w:szCs w:val="24"/>
+        </w:rPr>
+        <w:t>una plataforma web para medir en tiempo real el material particulado PM2.5 y PM10, contaminantes vinculados a enfermedades respiratorias y cardiovasculares.</w:t>
+      </w:r>
+      <w:r>
+        <w:rPr>
+          <w:rFonts w:ascii="Garamond" w:eastAsia="Garamond" w:hAnsi="Garamond" w:cs="Garamond"/>
+          <w:color w:val="000000"/>
+          <w:sz w:val="24"/>
+          <w:szCs w:val="24"/>
+        </w:rPr>
+        <w:t xml:space="preserve"> </w:t>
+      </w:r>
+      <w:r>
+        <w:rPr>
+          <w:rFonts w:ascii="Garamond" w:eastAsia="Garamond" w:hAnsi="Garamond" w:cs="Garamond"/>
+          <w:color w:val="000000"/>
+          <w:sz w:val="24"/>
+          <w:szCs w:val="24"/>
+        </w:rPr>
+        <w:t>Este proyecto tiene</w:t>
+      </w:r>
+      <w:r>
+        <w:rPr>
+          <w:rFonts w:ascii="Garamond" w:eastAsia="Garamond" w:hAnsi="Garamond" w:cs="Garamond"/>
+          <w:color w:val="000000"/>
+          <w:sz w:val="24"/>
+          <w:szCs w:val="24"/>
+        </w:rPr>
+        <w:t xml:space="preserve"> un impacto social y ambiental positivo, promoviendo el derecho a un ambiente sano y fomentando su replicación en otras instituciones para generar conciencia y reducir la contaminación.</w:t>
       </w:r>
     </w:p>
     <w:p>
@@ -685,15 +1210,6 @@
           <w:szCs w:val="24"/>
         </w:rPr>
       </w:pPr>
-      <w:r>
-        <w:rPr>
-          <w:rFonts w:ascii="Garamond" w:eastAsia="Garamond" w:hAnsi="Garamond" w:cs="Garamond"/>
-          <w:color w:val="000000"/>
-          <w:sz w:val="24"/>
-          <w:szCs w:val="24"/>
-        </w:rPr>
-        <w:t>Este proyecto busca desarrollar una plataforma web para monitorear en tiempo real la calidad del aire en la universidad, enfocándose en el material particulado PM2.5 y PM10. Estos contaminantes están relacionados con enfermedades respiratorias y cardiovasculares, lo que hace urgente su medición y control.</w:t>
-      </w:r>
     </w:p>
     <w:p>
       <w:pPr>
@@ -720,7 +1236,7 @@
           <w:sz w:val="24"/>
           <w:szCs w:val="24"/>
         </w:rPr>
-        <w:t>Actualmente, la Universidad Mariana no cuenta con un sistema de monitoreo accesible para la comunidad, lo que limita la concienciación sobre la contaminación del aire y su impacto. La plataforma permitirá a estudiantes, docentes y personal administrativo conocer la calidad del aire en su entorno, fomentando acciones para su mejora.</w:t>
+        <w:t>Modelar el proceso de monitoreo de la calidad del aire para material particulado PM10 y PM2.5</w:t>
       </w:r>
     </w:p>
     <w:p>
@@ -755,23 +1271,19 @@
         <w:jc w:val="both"/>
         <w:rPr>
           <w:rFonts w:ascii="Garamond" w:eastAsia="Garamond" w:hAnsi="Garamond" w:cs="Garamond"/>
-          <w:b/>
-          <w:bCs/>
-          <w:color w:val="000000"/>
-          <w:sz w:val="24"/>
-          <w:szCs w:val="24"/>
-        </w:rPr>
-      </w:pPr>
-      <w:r>
-        <w:rPr>
-          <w:rFonts w:ascii="Garamond" w:eastAsia="Garamond" w:hAnsi="Garamond" w:cs="Garamond"/>
-          <w:b/>
-          <w:bCs/>
-          <w:color w:val="000000"/>
-          <w:sz w:val="24"/>
-          <w:szCs w:val="24"/>
-        </w:rPr>
-        <w:t>Objetivos</w:t>
+          <w:color w:val="000000"/>
+          <w:sz w:val="24"/>
+          <w:szCs w:val="24"/>
+        </w:rPr>
+      </w:pPr>
+      <w:r>
+        <w:rPr>
+          <w:rFonts w:ascii="Garamond" w:eastAsia="Garamond" w:hAnsi="Garamond" w:cs="Garamond"/>
+          <w:color w:val="000000"/>
+          <w:sz w:val="24"/>
+          <w:szCs w:val="24"/>
+        </w:rPr>
+        <w:t>Desarrollar la plataforma web que muestre la información del material particulado PM10 y PM 2.5 dentro de la Universidad Mariana.</w:t>
       </w:r>
     </w:p>
     <w:p>
@@ -792,25 +1304,6 @@
           <w:szCs w:val="24"/>
         </w:rPr>
       </w:pPr>
-      <w:r>
-        <w:rPr>
-          <w:rFonts w:ascii="Garamond" w:eastAsia="Garamond" w:hAnsi="Garamond" w:cs="Garamond"/>
-          <w:color w:val="000000"/>
-          <w:sz w:val="24"/>
-          <w:szCs w:val="24"/>
-        </w:rPr>
-        <w:t>•</w:t>
-      </w:r>
-      <w:r>
-        <w:rPr>
-          <w:rFonts w:ascii="Garamond" w:eastAsia="Garamond" w:hAnsi="Garamond" w:cs="Garamond"/>
-          <w:color w:val="000000"/>
-          <w:sz w:val="24"/>
-          <w:szCs w:val="24"/>
-        </w:rPr>
-        <w:tab/>
-        <w:t>Objetivo General: Desarrollar una plataforma web para medir PM10 y PM2.5, proporcionando información relevante sobre la calidad del aire en la Universidad Mariana.</w:t>
-      </w:r>
     </w:p>
     <w:p>
       <w:pPr>
@@ -830,6 +1323,15 @@
           <w:szCs w:val="24"/>
         </w:rPr>
       </w:pPr>
+      <w:r>
+        <w:rPr>
+          <w:rFonts w:ascii="Garamond" w:eastAsia="Garamond" w:hAnsi="Garamond" w:cs="Garamond"/>
+          <w:color w:val="000000"/>
+          <w:sz w:val="24"/>
+          <w:szCs w:val="24"/>
+        </w:rPr>
+        <w:t xml:space="preserve">Metodología: </w:t>
+      </w:r>
     </w:p>
     <w:p>
       <w:pPr>
@@ -856,17 +1358,7 @@
           <w:sz w:val="24"/>
           <w:szCs w:val="24"/>
         </w:rPr>
-        <w:t>•</w:t>
-      </w:r>
-      <w:r>
-        <w:rPr>
-          <w:rFonts w:ascii="Garamond" w:eastAsia="Garamond" w:hAnsi="Garamond" w:cs="Garamond"/>
-          <w:color w:val="000000"/>
-          <w:sz w:val="24"/>
-          <w:szCs w:val="24"/>
-        </w:rPr>
-        <w:tab/>
-        <w:t>Objetivos Específicos:</w:t>
+        <w:t>Bajo el apoyo de un experto se reconocieron que factores necesitan calcularse para evaluar la calidad de aire, haciendo una selección final de las variables: P.M 1, P.M 2.5, PM 10, CO, temperatura, humedad y presión atmosférica.</w:t>
       </w:r>
     </w:p>
     <w:p>
@@ -879,33 +1371,31 @@
           <w:between w:val="nil"/>
         </w:pBdr>
         <w:spacing w:after="0" w:line="240" w:lineRule="auto"/>
-        <w:ind w:firstLine="720"/>
-        <w:jc w:val="both"/>
-        <w:rPr>
-          <w:rFonts w:ascii="Garamond" w:eastAsia="Garamond" w:hAnsi="Garamond" w:cs="Garamond"/>
-          <w:color w:val="000000"/>
-          <w:sz w:val="24"/>
-          <w:szCs w:val="24"/>
-        </w:rPr>
-      </w:pPr>
-      <w:r>
-        <w:rPr>
-          <w:rFonts w:ascii="Garamond" w:eastAsia="Garamond" w:hAnsi="Garamond" w:cs="Garamond"/>
-          <w:color w:val="000000"/>
-          <w:sz w:val="24"/>
-          <w:szCs w:val="24"/>
-        </w:rPr>
-        <w:t>o</w:t>
-      </w:r>
-      <w:r>
-        <w:rPr>
-          <w:rFonts w:ascii="Garamond" w:eastAsia="Garamond" w:hAnsi="Garamond" w:cs="Garamond"/>
-          <w:color w:val="000000"/>
-          <w:sz w:val="24"/>
-          <w:szCs w:val="24"/>
-        </w:rPr>
-        <w:tab/>
-        <w:t>Caracterizar el modelo de medición del aire.</w:t>
+        <w:jc w:val="both"/>
+        <w:rPr>
+          <w:rFonts w:ascii="Garamond" w:eastAsia="Garamond" w:hAnsi="Garamond" w:cs="Garamond"/>
+          <w:color w:val="000000"/>
+          <w:sz w:val="24"/>
+          <w:szCs w:val="24"/>
+        </w:rPr>
+      </w:pPr>
+      <w:r>
+        <w:rPr>
+          <w:rFonts w:ascii="Garamond" w:eastAsia="Garamond" w:hAnsi="Garamond" w:cs="Garamond"/>
+          <w:color w:val="000000"/>
+          <w:sz w:val="24"/>
+          <w:szCs w:val="24"/>
+        </w:rPr>
+        <w:t xml:space="preserve">Siendo así con el sensor proporcionado por el Mg. Luis Gabriel y previamente validado se hace </w:t>
+      </w:r>
+      <w:r>
+        <w:rPr>
+          <w:rFonts w:ascii="Garamond" w:eastAsia="Garamond" w:hAnsi="Garamond" w:cs="Garamond"/>
+          <w:color w:val="000000"/>
+          <w:sz w:val="24"/>
+          <w:szCs w:val="24"/>
+        </w:rPr>
+        <w:t>recopilación de todas estas variables para finalmente construir un modelo del proceso de recolección y transmisión de las variables</w:t>
       </w:r>
     </w:p>
     <w:p>
@@ -918,34 +1408,14 @@
           <w:between w:val="nil"/>
         </w:pBdr>
         <w:spacing w:after="0" w:line="240" w:lineRule="auto"/>
-        <w:ind w:firstLine="720"/>
-        <w:jc w:val="both"/>
-        <w:rPr>
-          <w:rFonts w:ascii="Garamond" w:eastAsia="Garamond" w:hAnsi="Garamond" w:cs="Garamond"/>
-          <w:color w:val="000000"/>
-          <w:sz w:val="24"/>
-          <w:szCs w:val="24"/>
-        </w:rPr>
-      </w:pPr>
-      <w:r>
-        <w:rPr>
-          <w:rFonts w:ascii="Garamond" w:eastAsia="Garamond" w:hAnsi="Garamond" w:cs="Garamond"/>
-          <w:color w:val="000000"/>
-          <w:sz w:val="24"/>
-          <w:szCs w:val="24"/>
-        </w:rPr>
-        <w:t>o</w:t>
-      </w:r>
-      <w:r>
-        <w:rPr>
-          <w:rFonts w:ascii="Garamond" w:eastAsia="Garamond" w:hAnsi="Garamond" w:cs="Garamond"/>
-          <w:color w:val="000000"/>
-          <w:sz w:val="24"/>
-          <w:szCs w:val="24"/>
-        </w:rPr>
-        <w:tab/>
-        <w:t>Diseñar e implementar la plataforma web.</w:t>
-      </w:r>
+        <w:jc w:val="both"/>
+        <w:rPr>
+          <w:rFonts w:ascii="Garamond" w:eastAsia="Garamond" w:hAnsi="Garamond" w:cs="Garamond"/>
+          <w:color w:val="000000"/>
+          <w:sz w:val="24"/>
+          <w:szCs w:val="24"/>
+        </w:rPr>
+      </w:pPr>
     </w:p>
     <w:p>
       <w:pPr>
@@ -957,34 +1427,26 @@
           <w:between w:val="nil"/>
         </w:pBdr>
         <w:spacing w:after="0" w:line="240" w:lineRule="auto"/>
-        <w:ind w:firstLine="720"/>
-        <w:jc w:val="both"/>
-        <w:rPr>
-          <w:rFonts w:ascii="Garamond" w:eastAsia="Garamond" w:hAnsi="Garamond" w:cs="Garamond"/>
-          <w:color w:val="000000"/>
-          <w:sz w:val="24"/>
-          <w:szCs w:val="24"/>
-        </w:rPr>
-      </w:pPr>
-      <w:r>
-        <w:rPr>
-          <w:rFonts w:ascii="Garamond" w:eastAsia="Garamond" w:hAnsi="Garamond" w:cs="Garamond"/>
-          <w:color w:val="000000"/>
-          <w:sz w:val="24"/>
-          <w:szCs w:val="24"/>
-        </w:rPr>
-        <w:lastRenderedPageBreak/>
-        <w:t>o</w:t>
-      </w:r>
-      <w:r>
-        <w:rPr>
-          <w:rFonts w:ascii="Garamond" w:eastAsia="Garamond" w:hAnsi="Garamond" w:cs="Garamond"/>
-          <w:color w:val="000000"/>
-          <w:sz w:val="24"/>
-          <w:szCs w:val="24"/>
-        </w:rPr>
-        <w:tab/>
-        <w:t>Evaluar la usabilidad y eficacia del sistema dentro de la universidad.</w:t>
+        <w:jc w:val="both"/>
+        <w:rPr>
+          <w:rFonts w:ascii="Garamond" w:eastAsia="Garamond" w:hAnsi="Garamond" w:cs="Garamond"/>
+          <w:b/>
+          <w:bCs/>
+          <w:color w:val="000000"/>
+          <w:sz w:val="24"/>
+          <w:szCs w:val="24"/>
+        </w:rPr>
+      </w:pPr>
+      <w:r>
+        <w:rPr>
+          <w:rFonts w:ascii="Garamond" w:eastAsia="Garamond" w:hAnsi="Garamond" w:cs="Garamond"/>
+          <w:b/>
+          <w:bCs/>
+          <w:color w:val="000000"/>
+          <w:sz w:val="24"/>
+          <w:szCs w:val="24"/>
+        </w:rPr>
+        <w:t xml:space="preserve">Fase de conexión </w:t>
       </w:r>
     </w:p>
     <w:p>
@@ -997,15 +1459,32 @@
           <w:between w:val="nil"/>
         </w:pBdr>
         <w:spacing w:after="0" w:line="240" w:lineRule="auto"/>
-        <w:ind w:firstLine="720"/>
-        <w:jc w:val="both"/>
-        <w:rPr>
-          <w:rFonts w:ascii="Garamond" w:eastAsia="Garamond" w:hAnsi="Garamond" w:cs="Garamond"/>
-          <w:color w:val="000000"/>
-          <w:sz w:val="24"/>
-          <w:szCs w:val="24"/>
-        </w:rPr>
-      </w:pPr>
+        <w:jc w:val="both"/>
+        <w:rPr>
+          <w:rFonts w:ascii="Garamond" w:eastAsia="Garamond" w:hAnsi="Garamond" w:cs="Garamond"/>
+          <w:color w:val="000000"/>
+          <w:sz w:val="24"/>
+          <w:szCs w:val="24"/>
+        </w:rPr>
+      </w:pPr>
+      <w:r>
+        <w:rPr>
+          <w:rFonts w:ascii="Garamond" w:eastAsia="Garamond" w:hAnsi="Garamond" w:cs="Garamond"/>
+          <w:color w:val="000000"/>
+          <w:sz w:val="24"/>
+          <w:szCs w:val="24"/>
+        </w:rPr>
+        <w:t xml:space="preserve">Se enciende </w:t>
+      </w:r>
+      <w:r>
+        <w:rPr>
+          <w:rFonts w:ascii="Garamond" w:eastAsia="Garamond" w:hAnsi="Garamond" w:cs="Garamond"/>
+          <w:color w:val="000000"/>
+          <w:sz w:val="24"/>
+          <w:szCs w:val="24"/>
+        </w:rPr>
+        <w:t>el microcontrolador esp32 se conecta a wifi para permitir la comunicación inalámbrica con un servicio en la nube para enviar los datos recolectados.</w:t>
+      </w:r>
     </w:p>
     <w:p>
       <w:pPr>
@@ -1020,24 +1499,11 @@
         <w:jc w:val="both"/>
         <w:rPr>
           <w:rFonts w:ascii="Garamond" w:eastAsia="Garamond" w:hAnsi="Garamond" w:cs="Garamond"/>
-          <w:b/>
-          <w:bCs/>
-          <w:color w:val="000000"/>
-          <w:sz w:val="24"/>
-          <w:szCs w:val="24"/>
-        </w:rPr>
-      </w:pPr>
-      <w:r>
-        <w:rPr>
-          <w:rFonts w:ascii="Garamond" w:eastAsia="Garamond" w:hAnsi="Garamond" w:cs="Garamond"/>
-          <w:b/>
-          <w:bCs/>
-          <w:color w:val="000000"/>
-          <w:sz w:val="24"/>
-          <w:szCs w:val="24"/>
-        </w:rPr>
-        <w:t>Metodología</w:t>
-      </w:r>
+          <w:color w:val="000000"/>
+          <w:sz w:val="24"/>
+          <w:szCs w:val="24"/>
+        </w:rPr>
+      </w:pPr>
     </w:p>
     <w:p>
       <w:pPr>
@@ -1052,39 +1518,23 @@
         <w:jc w:val="both"/>
         <w:rPr>
           <w:rFonts w:ascii="Garamond" w:eastAsia="Garamond" w:hAnsi="Garamond" w:cs="Garamond"/>
-          <w:color w:val="000000"/>
-          <w:sz w:val="24"/>
-          <w:szCs w:val="24"/>
-        </w:rPr>
-      </w:pPr>
-      <w:r>
-        <w:rPr>
-          <w:rFonts w:ascii="Garamond" w:eastAsia="Garamond" w:hAnsi="Garamond" w:cs="Garamond"/>
-          <w:color w:val="000000"/>
-          <w:sz w:val="24"/>
-          <w:szCs w:val="24"/>
-        </w:rPr>
-        <w:t xml:space="preserve">El proyecto sigue la metodología XP (Extreme </w:t>
-      </w:r>
-      <w:proofErr w:type="spellStart"/>
-      <w:r>
-        <w:rPr>
-          <w:rFonts w:ascii="Garamond" w:eastAsia="Garamond" w:hAnsi="Garamond" w:cs="Garamond"/>
-          <w:color w:val="000000"/>
-          <w:sz w:val="24"/>
-          <w:szCs w:val="24"/>
-        </w:rPr>
-        <w:t>Programming</w:t>
-      </w:r>
-      <w:proofErr w:type="spellEnd"/>
-      <w:r>
-        <w:rPr>
-          <w:rFonts w:ascii="Garamond" w:eastAsia="Garamond" w:hAnsi="Garamond" w:cs="Garamond"/>
-          <w:color w:val="000000"/>
-          <w:sz w:val="24"/>
-          <w:szCs w:val="24"/>
-        </w:rPr>
-        <w:t>), dividiéndose en cinco fases: planificación, diseño, programación, pruebas y entrega. Se realizarán iteraciones constantes con entregas parciales, incorporando mejoras basadas en los requerimientos.</w:t>
+          <w:b/>
+          <w:bCs/>
+          <w:color w:val="000000"/>
+          <w:sz w:val="24"/>
+          <w:szCs w:val="24"/>
+        </w:rPr>
+      </w:pPr>
+      <w:r>
+        <w:rPr>
+          <w:rFonts w:ascii="Garamond" w:eastAsia="Garamond" w:hAnsi="Garamond" w:cs="Garamond"/>
+          <w:b/>
+          <w:bCs/>
+          <w:color w:val="000000"/>
+          <w:sz w:val="24"/>
+          <w:szCs w:val="24"/>
+        </w:rPr>
+        <w:t>Fase de registro y acondicionamiento de datos</w:t>
       </w:r>
     </w:p>
     <w:p>
@@ -1105,6 +1555,42 @@
           <w:szCs w:val="24"/>
         </w:rPr>
       </w:pPr>
+      <w:r>
+        <w:rPr>
+          <w:rFonts w:ascii="Garamond" w:eastAsia="Garamond" w:hAnsi="Garamond" w:cs="Garamond"/>
+          <w:color w:val="000000"/>
+          <w:sz w:val="24"/>
+          <w:szCs w:val="24"/>
+        </w:rPr>
+        <w:t>Luego</w:t>
+      </w:r>
+      <w:r>
+        <w:rPr>
+          <w:rFonts w:ascii="Garamond" w:eastAsia="Garamond" w:hAnsi="Garamond" w:cs="Garamond"/>
+          <w:color w:val="000000"/>
+          <w:sz w:val="24"/>
+          <w:szCs w:val="24"/>
+        </w:rPr>
+        <w:t xml:space="preserve"> se realiza la medición de las variables. Dado que no todos los datos captados son digitales, es necesario realizar una conversión para obtenerlos en la unidad de medida establecida. La frecuencia de medición se ha determinado </w:t>
+      </w:r>
+      <w:r>
+        <w:rPr>
+          <w:rFonts w:ascii="Garamond" w:eastAsia="Garamond" w:hAnsi="Garamond" w:cs="Garamond"/>
+          <w:color w:val="000000"/>
+          <w:sz w:val="24"/>
+          <w:szCs w:val="24"/>
+        </w:rPr>
+        <w:t xml:space="preserve">a </w:t>
+      </w:r>
+      <w:r>
+        <w:rPr>
+          <w:rFonts w:ascii="Garamond" w:eastAsia="Garamond" w:hAnsi="Garamond" w:cs="Garamond"/>
+          <w:color w:val="000000"/>
+          <w:sz w:val="24"/>
+          <w:szCs w:val="24"/>
+        </w:rPr>
+        <w:t>cada 5 segundos para las 7 variables.</w:t>
+      </w:r>
     </w:p>
     <w:p>
       <w:pPr>
@@ -1119,24 +1605,11 @@
         <w:jc w:val="both"/>
         <w:rPr>
           <w:rFonts w:ascii="Garamond" w:eastAsia="Garamond" w:hAnsi="Garamond" w:cs="Garamond"/>
-          <w:b/>
-          <w:bCs/>
-          <w:color w:val="000000"/>
-          <w:sz w:val="24"/>
-          <w:szCs w:val="24"/>
-        </w:rPr>
-      </w:pPr>
-      <w:r>
-        <w:rPr>
-          <w:rFonts w:ascii="Garamond" w:eastAsia="Garamond" w:hAnsi="Garamond" w:cs="Garamond"/>
-          <w:b/>
-          <w:bCs/>
-          <w:color w:val="000000"/>
-          <w:sz w:val="24"/>
-          <w:szCs w:val="24"/>
-        </w:rPr>
-        <w:t>Impacto y Beneficios</w:t>
-      </w:r>
+          <w:color w:val="000000"/>
+          <w:sz w:val="24"/>
+          <w:szCs w:val="24"/>
+        </w:rPr>
+      </w:pPr>
     </w:p>
     <w:p>
       <w:pPr>
@@ -1151,19 +1624,23 @@
         <w:jc w:val="both"/>
         <w:rPr>
           <w:rFonts w:ascii="Garamond" w:eastAsia="Garamond" w:hAnsi="Garamond" w:cs="Garamond"/>
-          <w:color w:val="000000"/>
-          <w:sz w:val="24"/>
-          <w:szCs w:val="24"/>
-        </w:rPr>
-      </w:pPr>
-      <w:r>
-        <w:rPr>
-          <w:rFonts w:ascii="Garamond" w:eastAsia="Garamond" w:hAnsi="Garamond" w:cs="Garamond"/>
-          <w:color w:val="000000"/>
-          <w:sz w:val="24"/>
-          <w:szCs w:val="24"/>
-        </w:rPr>
-        <w:t>Esta iniciativa tiene un valor social y ambiental significativo, ya que contribuye al derecho de vivir en un ambiente sano. Además, su implementación podría replicarse en otras instituciones, generando conciencia y promoviendo políticas de reducción de contaminación.</w:t>
+          <w:b/>
+          <w:bCs/>
+          <w:color w:val="000000"/>
+          <w:sz w:val="24"/>
+          <w:szCs w:val="24"/>
+        </w:rPr>
+      </w:pPr>
+      <w:r>
+        <w:rPr>
+          <w:rFonts w:ascii="Garamond" w:eastAsia="Garamond" w:hAnsi="Garamond" w:cs="Garamond"/>
+          <w:b/>
+          <w:bCs/>
+          <w:color w:val="000000"/>
+          <w:sz w:val="24"/>
+          <w:szCs w:val="24"/>
+        </w:rPr>
+        <w:t xml:space="preserve">Fase de transmisión </w:t>
       </w:r>
     </w:p>
     <w:p>
@@ -1191,8 +1668,48 @@
           <w:sz w:val="24"/>
           <w:szCs w:val="24"/>
         </w:rPr>
-        <w:t>De igual manera este proyecto se alinea con los objetivos de desarrollo sostenible, siendo muy afín con los siguientes:</w:t>
-      </w:r>
+        <w:t xml:space="preserve">Ya </w:t>
+      </w:r>
+      <w:r>
+        <w:rPr>
+          <w:rFonts w:ascii="Garamond" w:eastAsia="Garamond" w:hAnsi="Garamond" w:cs="Garamond"/>
+          <w:color w:val="000000"/>
+          <w:sz w:val="24"/>
+          <w:szCs w:val="24"/>
+        </w:rPr>
+        <w:t xml:space="preserve">acondicionada la información, el microcontrolador la convierte a formato JSON para su envío a través de la API de Google Apps Script, utilizando el protocolo HTTP mediante el método </w:t>
+      </w:r>
+      <w:proofErr w:type="spellStart"/>
+      <w:r>
+        <w:rPr>
+          <w:rFonts w:ascii="Garamond" w:eastAsia="Garamond" w:hAnsi="Garamond" w:cs="Garamond"/>
+          <w:color w:val="000000"/>
+          <w:sz w:val="24"/>
+          <w:szCs w:val="24"/>
+        </w:rPr>
+        <w:t>doPost</w:t>
+      </w:r>
+      <w:proofErr w:type="spellEnd"/>
+      <w:r>
+        <w:rPr>
+          <w:rFonts w:ascii="Garamond" w:eastAsia="Garamond" w:hAnsi="Garamond" w:cs="Garamond"/>
+          <w:color w:val="000000"/>
+          <w:sz w:val="24"/>
+          <w:szCs w:val="24"/>
+        </w:rPr>
+        <w:t xml:space="preserve">. De esta manera, los datos son recibidos y almacenados en la hoja de cálculo de Google </w:t>
+      </w:r>
+      <w:proofErr w:type="spellStart"/>
+      <w:r>
+        <w:rPr>
+          <w:rFonts w:ascii="Garamond" w:eastAsia="Garamond" w:hAnsi="Garamond" w:cs="Garamond"/>
+          <w:color w:val="000000"/>
+          <w:sz w:val="24"/>
+          <w:szCs w:val="24"/>
+        </w:rPr>
+        <w:t>Sheets</w:t>
+      </w:r>
+      <w:proofErr w:type="spellEnd"/>
     </w:p>
     <w:p>
       <w:pPr>
@@ -1212,25 +1729,6 @@
           <w:szCs w:val="24"/>
         </w:rPr>
       </w:pPr>
-      <w:r>
-        <w:rPr>
-          <w:rFonts w:ascii="Garamond" w:eastAsia="Garamond" w:hAnsi="Garamond" w:cs="Garamond"/>
-          <w:color w:val="000000"/>
-          <w:sz w:val="24"/>
-          <w:szCs w:val="24"/>
-        </w:rPr>
-        <w:t>•</w:t>
-      </w:r>
-      <w:r>
-        <w:rPr>
-          <w:rFonts w:ascii="Garamond" w:eastAsia="Garamond" w:hAnsi="Garamond" w:cs="Garamond"/>
-          <w:color w:val="000000"/>
-          <w:sz w:val="24"/>
-          <w:szCs w:val="24"/>
-        </w:rPr>
-        <w:tab/>
-        <w:t>Salud y bienestar</w:t>
-      </w:r>
     </w:p>
     <w:p>
       <w:pPr>
@@ -1245,29 +1743,23 @@
         <w:jc w:val="both"/>
         <w:rPr>
           <w:rFonts w:ascii="Garamond" w:eastAsia="Garamond" w:hAnsi="Garamond" w:cs="Garamond"/>
-          <w:color w:val="000000"/>
-          <w:sz w:val="24"/>
-          <w:szCs w:val="24"/>
-        </w:rPr>
-      </w:pPr>
-      <w:r>
-        <w:rPr>
-          <w:rFonts w:ascii="Garamond" w:eastAsia="Garamond" w:hAnsi="Garamond" w:cs="Garamond"/>
-          <w:color w:val="000000"/>
-          <w:sz w:val="24"/>
-          <w:szCs w:val="24"/>
-        </w:rPr>
-        <w:t>•</w:t>
-      </w:r>
-      <w:r>
-        <w:rPr>
-          <w:rFonts w:ascii="Garamond" w:eastAsia="Garamond" w:hAnsi="Garamond" w:cs="Garamond"/>
-          <w:color w:val="000000"/>
-          <w:sz w:val="24"/>
-          <w:szCs w:val="24"/>
-        </w:rPr>
-        <w:tab/>
-        <w:t>Ciudades y comunidades sostenibles</w:t>
+          <w:b/>
+          <w:bCs/>
+          <w:color w:val="000000"/>
+          <w:sz w:val="24"/>
+          <w:szCs w:val="24"/>
+        </w:rPr>
+      </w:pPr>
+      <w:r>
+        <w:rPr>
+          <w:rFonts w:ascii="Garamond" w:eastAsia="Garamond" w:hAnsi="Garamond" w:cs="Garamond"/>
+          <w:b/>
+          <w:bCs/>
+          <w:color w:val="000000"/>
+          <w:sz w:val="24"/>
+          <w:szCs w:val="24"/>
+        </w:rPr>
+        <w:t>Fase de visualización</w:t>
       </w:r>
     </w:p>
     <w:p>
@@ -1295,17 +1787,206 @@
           <w:sz w:val="24"/>
           <w:szCs w:val="24"/>
         </w:rPr>
-        <w:t>•</w:t>
-      </w:r>
-      <w:r>
-        <w:rPr>
-          <w:rFonts w:ascii="Garamond" w:eastAsia="Garamond" w:hAnsi="Garamond" w:cs="Garamond"/>
-          <w:color w:val="000000"/>
-          <w:sz w:val="24"/>
-          <w:szCs w:val="24"/>
-        </w:rPr>
-        <w:tab/>
-        <w:t>Acción por el clima</w:t>
+        <w:lastRenderedPageBreak/>
+        <w:t>L</w:t>
+      </w:r>
+      <w:r>
+        <w:rPr>
+          <w:rFonts w:ascii="Garamond" w:eastAsia="Garamond" w:hAnsi="Garamond" w:cs="Garamond"/>
+          <w:color w:val="000000"/>
+          <w:sz w:val="24"/>
+          <w:szCs w:val="24"/>
+        </w:rPr>
+        <w:t xml:space="preserve">os datos después de su transmisión serán representados gráficamente en una interfaz, logrando que cualquier usuario comprenda el nivel de la calidad de aire. </w:t>
+      </w:r>
+      <w:r>
+        <w:rPr>
+          <w:rFonts w:ascii="Garamond" w:eastAsia="Garamond" w:hAnsi="Garamond" w:cs="Garamond"/>
+          <w:color w:val="000000"/>
+          <w:sz w:val="24"/>
+          <w:szCs w:val="24"/>
+        </w:rPr>
+        <w:t>P</w:t>
+      </w:r>
+      <w:r>
+        <w:rPr>
+          <w:rFonts w:ascii="Garamond" w:eastAsia="Garamond" w:hAnsi="Garamond" w:cs="Garamond"/>
+          <w:color w:val="000000"/>
+          <w:sz w:val="24"/>
+          <w:szCs w:val="24"/>
+        </w:rPr>
+        <w:t xml:space="preserve">rincipalmente con un gráfico de sectores se </w:t>
+      </w:r>
+      <w:r>
+        <w:rPr>
+          <w:rFonts w:ascii="Garamond" w:eastAsia="Garamond" w:hAnsi="Garamond" w:cs="Garamond"/>
+          <w:color w:val="000000"/>
+          <w:sz w:val="24"/>
+          <w:szCs w:val="24"/>
+        </w:rPr>
+        <w:t>evalúa</w:t>
+      </w:r>
+      <w:r>
+        <w:rPr>
+          <w:rFonts w:ascii="Garamond" w:eastAsia="Garamond" w:hAnsi="Garamond" w:cs="Garamond"/>
+          <w:color w:val="000000"/>
+          <w:sz w:val="24"/>
+          <w:szCs w:val="24"/>
+        </w:rPr>
+        <w:t xml:space="preserve"> si la calidad del aire en la Universidad Mariana es buena, </w:t>
+      </w:r>
+      <w:r>
+        <w:rPr>
+          <w:rFonts w:ascii="Garamond" w:eastAsia="Garamond" w:hAnsi="Garamond" w:cs="Garamond"/>
+          <w:color w:val="000000"/>
+          <w:sz w:val="24"/>
+          <w:szCs w:val="24"/>
+        </w:rPr>
+        <w:t>así</w:t>
+      </w:r>
+      <w:r>
+        <w:rPr>
+          <w:rFonts w:ascii="Garamond" w:eastAsia="Garamond" w:hAnsi="Garamond" w:cs="Garamond"/>
+          <w:color w:val="000000"/>
+          <w:sz w:val="24"/>
+          <w:szCs w:val="24"/>
+        </w:rPr>
+        <w:t xml:space="preserve"> como </w:t>
+      </w:r>
+      <w:r>
+        <w:rPr>
+          <w:rFonts w:ascii="Garamond" w:eastAsia="Garamond" w:hAnsi="Garamond" w:cs="Garamond"/>
+          <w:color w:val="000000"/>
+          <w:sz w:val="24"/>
+          <w:szCs w:val="24"/>
+        </w:rPr>
+        <w:t>t</w:t>
+      </w:r>
+      <w:r>
+        <w:rPr>
+          <w:rFonts w:ascii="Garamond" w:eastAsia="Garamond" w:hAnsi="Garamond" w:cs="Garamond"/>
+          <w:color w:val="000000"/>
+          <w:sz w:val="24"/>
+          <w:szCs w:val="24"/>
+        </w:rPr>
+        <w:t>ambién</w:t>
+      </w:r>
+      <w:r>
+        <w:rPr>
+          <w:rFonts w:ascii="Garamond" w:eastAsia="Garamond" w:hAnsi="Garamond" w:cs="Garamond"/>
+          <w:color w:val="000000"/>
+          <w:sz w:val="24"/>
+          <w:szCs w:val="24"/>
+        </w:rPr>
+        <w:t xml:space="preserve"> se m</w:t>
+      </w:r>
+      <w:r>
+        <w:rPr>
+          <w:rFonts w:ascii="Garamond" w:eastAsia="Garamond" w:hAnsi="Garamond" w:cs="Garamond"/>
+          <w:color w:val="000000"/>
+          <w:sz w:val="24"/>
+          <w:szCs w:val="24"/>
+        </w:rPr>
+        <w:t>uestra</w:t>
+      </w:r>
+      <w:r>
+        <w:rPr>
+          <w:rFonts w:ascii="Garamond" w:eastAsia="Garamond" w:hAnsi="Garamond" w:cs="Garamond"/>
+          <w:color w:val="000000"/>
+          <w:sz w:val="24"/>
+          <w:szCs w:val="24"/>
+        </w:rPr>
+        <w:t xml:space="preserve"> si está en una situación de prevención, alerta o emergencia. Estos distintos niveles s</w:t>
+      </w:r>
+      <w:r>
+        <w:rPr>
+          <w:rFonts w:ascii="Garamond" w:eastAsia="Garamond" w:hAnsi="Garamond" w:cs="Garamond"/>
+          <w:color w:val="000000"/>
+          <w:sz w:val="24"/>
+          <w:szCs w:val="24"/>
+        </w:rPr>
+        <w:t>on</w:t>
+      </w:r>
+      <w:r>
+        <w:rPr>
+          <w:rFonts w:ascii="Garamond" w:eastAsia="Garamond" w:hAnsi="Garamond" w:cs="Garamond"/>
+          <w:color w:val="000000"/>
+          <w:sz w:val="24"/>
+          <w:szCs w:val="24"/>
+        </w:rPr>
+        <w:t xml:space="preserve"> determinados según la resolución 2254 de 2017, en donde se especifica </w:t>
+      </w:r>
+      <w:r>
+        <w:rPr>
+          <w:rFonts w:ascii="Garamond" w:eastAsia="Garamond" w:hAnsi="Garamond" w:cs="Garamond"/>
+          <w:color w:val="000000"/>
+          <w:sz w:val="24"/>
+          <w:szCs w:val="24"/>
+        </w:rPr>
+        <w:t>cuáles</w:t>
+      </w:r>
+      <w:r>
+        <w:rPr>
+          <w:rFonts w:ascii="Garamond" w:eastAsia="Garamond" w:hAnsi="Garamond" w:cs="Garamond"/>
+          <w:color w:val="000000"/>
+          <w:sz w:val="24"/>
+          <w:szCs w:val="24"/>
+        </w:rPr>
+        <w:t xml:space="preserve"> son los distintos niveles </w:t>
+      </w:r>
+      <w:r>
+        <w:rPr>
+          <w:rFonts w:ascii="Garamond" w:eastAsia="Garamond" w:hAnsi="Garamond" w:cs="Garamond"/>
+          <w:color w:val="000000"/>
+          <w:sz w:val="24"/>
+          <w:szCs w:val="24"/>
+        </w:rPr>
+        <w:t xml:space="preserve">permitidos </w:t>
+      </w:r>
+      <w:r>
+        <w:rPr>
+          <w:rFonts w:ascii="Garamond" w:eastAsia="Garamond" w:hAnsi="Garamond" w:cs="Garamond"/>
+          <w:color w:val="000000"/>
+          <w:sz w:val="24"/>
+          <w:szCs w:val="24"/>
+        </w:rPr>
+        <w:t xml:space="preserve">de material particulado y otros contaminantes. Por otra </w:t>
+      </w:r>
+      <w:r>
+        <w:rPr>
+          <w:rFonts w:ascii="Garamond" w:eastAsia="Garamond" w:hAnsi="Garamond" w:cs="Garamond"/>
+          <w:color w:val="000000"/>
+          <w:sz w:val="24"/>
+          <w:szCs w:val="24"/>
+        </w:rPr>
+        <w:t>parte,</w:t>
+      </w:r>
+      <w:r>
+        <w:rPr>
+          <w:rFonts w:ascii="Garamond" w:eastAsia="Garamond" w:hAnsi="Garamond" w:cs="Garamond"/>
+          <w:color w:val="000000"/>
+          <w:sz w:val="24"/>
+          <w:szCs w:val="24"/>
+        </w:rPr>
+        <w:t xml:space="preserve"> en un gráfico de frecuencias se contempla cada una de las variables recolectadas, así como un resumen de los niveles de estas </w:t>
+      </w:r>
+      <w:r>
+        <w:rPr>
+          <w:rFonts w:ascii="Garamond" w:eastAsia="Garamond" w:hAnsi="Garamond" w:cs="Garamond"/>
+          <w:color w:val="000000"/>
+          <w:sz w:val="24"/>
+          <w:szCs w:val="24"/>
+        </w:rPr>
+        <w:t>es</w:t>
+      </w:r>
+      <w:r>
+        <w:rPr>
+          <w:rFonts w:ascii="Garamond" w:eastAsia="Garamond" w:hAnsi="Garamond" w:cs="Garamond"/>
+          <w:color w:val="000000"/>
+          <w:sz w:val="24"/>
+          <w:szCs w:val="24"/>
+        </w:rPr>
+        <w:t xml:space="preserve"> presentado en un histograma.</w:t>
       </w:r>
     </w:p>
     <w:p>
@@ -1326,189 +2007,6 @@
           <w:szCs w:val="24"/>
         </w:rPr>
       </w:pPr>
-      <w:r>
-        <w:rPr>
-          <w:rFonts w:ascii="Garamond" w:eastAsia="Garamond" w:hAnsi="Garamond" w:cs="Garamond"/>
-          <w:color w:val="000000"/>
-          <w:sz w:val="24"/>
-          <w:szCs w:val="24"/>
-        </w:rPr>
-        <w:t>En conclusión, esta plataforma facilitará la recolección y análisis de datos sobre la calidad del aire, ayudando a la comunidad universitaria a comprender los riesgos de la contaminación y adoptar medidas para su mitigación.</w:t>
-      </w:r>
-    </w:p>
-    <w:p>
-      <w:pPr>
-        <w:pBdr>
-          <w:top w:val="nil"/>
-          <w:left w:val="nil"/>
-          <w:bottom w:val="nil"/>
-          <w:right w:val="nil"/>
-          <w:between w:val="nil"/>
-        </w:pBdr>
-        <w:spacing w:after="0" w:line="240" w:lineRule="auto"/>
-        <w:jc w:val="both"/>
-        <w:rPr>
-          <w:rFonts w:ascii="Garamond" w:eastAsia="Garamond" w:hAnsi="Garamond" w:cs="Garamond"/>
-          <w:color w:val="000000"/>
-          <w:sz w:val="24"/>
-          <w:szCs w:val="24"/>
-        </w:rPr>
-      </w:pPr>
-    </w:p>
-    <w:p>
-      <w:pPr>
-        <w:pBdr>
-          <w:top w:val="nil"/>
-          <w:left w:val="nil"/>
-          <w:bottom w:val="nil"/>
-          <w:right w:val="nil"/>
-          <w:between w:val="nil"/>
-        </w:pBdr>
-        <w:spacing w:after="0" w:line="240" w:lineRule="auto"/>
-        <w:jc w:val="both"/>
-        <w:rPr>
-          <w:rFonts w:ascii="Garamond" w:eastAsia="Garamond" w:hAnsi="Garamond" w:cs="Garamond"/>
-          <w:color w:val="000000"/>
-          <w:sz w:val="24"/>
-          <w:szCs w:val="24"/>
-        </w:rPr>
-      </w:pPr>
-      <w:r>
-        <w:rPr>
-          <w:rFonts w:ascii="Garamond" w:eastAsia="Garamond" w:hAnsi="Garamond" w:cs="Garamond"/>
-          <w:b/>
-          <w:bCs/>
-          <w:color w:val="000000"/>
-          <w:sz w:val="24"/>
-          <w:szCs w:val="24"/>
-        </w:rPr>
-        <w:t>Resultados</w:t>
-      </w:r>
-      <w:r>
-        <w:rPr>
-          <w:rFonts w:ascii="Garamond" w:eastAsia="Garamond" w:hAnsi="Garamond" w:cs="Garamond"/>
-          <w:color w:val="000000"/>
-          <w:sz w:val="24"/>
-          <w:szCs w:val="24"/>
-        </w:rPr>
-        <w:t>:</w:t>
-      </w:r>
-    </w:p>
-    <w:p>
-      <w:pPr>
-        <w:pStyle w:val="NormalWeb"/>
-      </w:pPr>
-      <w:r>
-        <w:rPr>
-          <w:noProof/>
-        </w:rPr>
-        <w:lastRenderedPageBreak/>
-        <w:drawing>
-          <wp:inline distT="0" distB="0" distL="0" distR="0" wp14:anchorId="2ADC917B" wp14:editId="441823B6">
-            <wp:extent cx="5612130" cy="6497320"/>
-            <wp:effectExtent l="0" t="0" r="7620" b="0"/>
-            <wp:docPr id="2" name="Imagen 2"/>
-            <wp:cNvGraphicFramePr>
-              <a:graphicFrameLocks xmlns:a="http://schemas.openxmlformats.org/drawingml/2006/main" noChangeAspect="1"/>
-            </wp:cNvGraphicFramePr>
-            <a:graphic xmlns:a="http://schemas.openxmlformats.org/drawingml/2006/main">
-              <a:graphicData uri="http://schemas.openxmlformats.org/drawingml/2006/picture">
-                <pic:pic xmlns:pic="http://schemas.openxmlformats.org/drawingml/2006/picture">
-                  <pic:nvPicPr>
-                    <pic:cNvPr id="0" name="Picture 1"/>
-                    <pic:cNvPicPr>
-                      <a:picLocks noChangeAspect="1" noChangeArrowheads="1"/>
-                    </pic:cNvPicPr>
-                  </pic:nvPicPr>
-                  <pic:blipFill>
-                    <a:blip r:embed="rId7" cstate="print">
-                      <a:extLst>
-                        <a:ext uri="{28A0092B-C50C-407E-A947-70E740481C1C}">
-                          <a14:useLocalDpi xmlns:a14="http://schemas.microsoft.com/office/drawing/2010/main" val="0"/>
-                        </a:ext>
-                      </a:extLst>
-                    </a:blip>
-                    <a:srcRect/>
-                    <a:stretch>
-                      <a:fillRect/>
-                    </a:stretch>
-                  </pic:blipFill>
-                  <pic:spPr bwMode="auto">
-                    <a:xfrm>
-                      <a:off x="0" y="0"/>
-                      <a:ext cx="5612130" cy="6497320"/>
-                    </a:xfrm>
-                    <a:prstGeom prst="rect">
-                      <a:avLst/>
-                    </a:prstGeom>
-                    <a:noFill/>
-                    <a:ln>
-                      <a:noFill/>
-                    </a:ln>
-                  </pic:spPr>
-                </pic:pic>
-              </a:graphicData>
-            </a:graphic>
-          </wp:inline>
-        </w:drawing>
-      </w:r>
-    </w:p>
-    <w:p>
-      <w:pPr>
-        <w:pBdr>
-          <w:top w:val="nil"/>
-          <w:left w:val="nil"/>
-          <w:bottom w:val="nil"/>
-          <w:right w:val="nil"/>
-          <w:between w:val="nil"/>
-        </w:pBdr>
-        <w:spacing w:after="0" w:line="240" w:lineRule="auto"/>
-        <w:jc w:val="both"/>
-        <w:rPr>
-          <w:rFonts w:ascii="Garamond" w:eastAsia="Garamond" w:hAnsi="Garamond" w:cs="Garamond"/>
-          <w:color w:val="000000"/>
-          <w:sz w:val="24"/>
-          <w:szCs w:val="24"/>
-        </w:rPr>
-      </w:pPr>
-    </w:p>
-    <w:p>
-      <w:pPr>
-        <w:pBdr>
-          <w:top w:val="nil"/>
-          <w:left w:val="nil"/>
-          <w:bottom w:val="nil"/>
-          <w:right w:val="nil"/>
-          <w:between w:val="nil"/>
-        </w:pBdr>
-        <w:spacing w:after="0" w:line="240" w:lineRule="auto"/>
-        <w:jc w:val="both"/>
-        <w:rPr>
-          <w:rFonts w:ascii="Garamond" w:eastAsia="Garamond" w:hAnsi="Garamond" w:cs="Garamond"/>
-          <w:color w:val="000000"/>
-          <w:sz w:val="24"/>
-          <w:szCs w:val="24"/>
-        </w:rPr>
-      </w:pPr>
-    </w:p>
-    <w:p>
-      <w:pPr>
-        <w:pBdr>
-          <w:top w:val="nil"/>
-          <w:left w:val="nil"/>
-          <w:bottom w:val="nil"/>
-          <w:right w:val="nil"/>
-          <w:between w:val="nil"/>
-        </w:pBdr>
-        <w:spacing w:after="0" w:line="240" w:lineRule="auto"/>
-        <w:jc w:val="both"/>
-        <w:rPr>
-          <w:rFonts w:ascii="Garamond" w:eastAsia="Garamond" w:hAnsi="Garamond" w:cs="Garamond"/>
-          <w:color w:val="000000"/>
-          <w:sz w:val="24"/>
-          <w:szCs w:val="24"/>
-        </w:rPr>
-      </w:pPr>
     </w:p>
     <w:p>
       <w:pPr>
@@ -1637,7 +2135,7 @@
     </w:p>
     <w:p/>
     <w:sectPr>
-      <w:headerReference w:type="default" r:id="rId8"/>
+      <w:headerReference w:type="default" r:id="rId7"/>
       <w:pgSz w:w="12240" w:h="15840"/>
       <w:pgMar w:top="2127" w:right="1701" w:bottom="1417" w:left="1701" w:header="708" w:footer="708" w:gutter="0"/>
       <w:pgNumType w:start="1"/>
@@ -2462,9 +2960,7 @@
       <w:tblStyleRowBandSize w:val="1"/>
       <w:tblStyleColBandSize w:val="1"/>
       <w:tblCellMar>
-        <w:top w:w="0" w:type="dxa"/>
         <w:left w:w="108" w:type="dxa"/>
-        <w:bottom w:w="0" w:type="dxa"/>
         <w:right w:w="108" w:type="dxa"/>
       </w:tblCellMar>
     </w:tblPr>

--- a/CICI/Formato Resumen CICI 2025 Juan Calpa - Cristhian Padilla.docx
+++ b/CICI/Formato Resumen CICI 2025 Juan Calpa - Cristhian Padilla.docx
@@ -414,23 +414,54 @@
           <w:sz w:val="24"/>
           <w:szCs w:val="24"/>
         </w:rPr>
-        <w:t xml:space="preserve"> Juan David </w:t>
-      </w:r>
-      <w:proofErr w:type="spellStart"/>
-      <w:r>
-        <w:rPr>
-          <w:rFonts w:ascii="Garamond" w:eastAsia="Garamond" w:hAnsi="Garamond" w:cs="Garamond"/>
+        <w:t xml:space="preserve"> Juan David Calpa López</w:t>
+      </w:r>
+      <w:r>
+        <w:rPr>
+          <w:rFonts w:ascii="Garamond" w:eastAsia="Garamond" w:hAnsi="Garamond" w:cs="Garamond"/>
+          <w:color w:val="000000"/>
+          <w:sz w:val="24"/>
+          <w:szCs w:val="24"/>
+        </w:rPr>
+        <w:t xml:space="preserve">; Cristhian David Padilla Delgado </w:t>
+      </w:r>
+    </w:p>
+    <w:p>
+      <w:pPr>
+        <w:spacing w:after="0" w:line="240" w:lineRule="auto"/>
+        <w:jc w:val="center"/>
+        <w:rPr>
+          <w:rFonts w:ascii="Garamond" w:eastAsia="Garamond" w:hAnsi="Garamond" w:cs="Garamond"/>
+          <w:color w:val="000000"/>
+          <w:sz w:val="24"/>
+          <w:szCs w:val="24"/>
+        </w:rPr>
+      </w:pPr>
+      <w:r>
+        <w:rPr>
+          <w:rFonts w:ascii="Garamond" w:eastAsia="Garamond" w:hAnsi="Garamond" w:cs="Garamond"/>
+          <w:b/>
+          <w:color w:val="000000"/>
+          <w:sz w:val="24"/>
+          <w:szCs w:val="24"/>
+        </w:rPr>
+        <w:t>Asesores</w:t>
+      </w:r>
+      <w:r>
+        <w:rPr>
+          <w:rFonts w:ascii="Garamond" w:eastAsia="Garamond" w:hAnsi="Garamond" w:cs="Garamond"/>
+          <w:b/>
           <w:bCs/>
           <w:color w:val="000000"/>
           <w:sz w:val="24"/>
           <w:szCs w:val="24"/>
         </w:rPr>
-        <w:t>Calpa</w:t>
-      </w:r>
-      <w:proofErr w:type="spellEnd"/>
-      <w:r>
-        <w:rPr>
-          <w:rFonts w:ascii="Garamond" w:eastAsia="Garamond" w:hAnsi="Garamond" w:cs="Garamond"/>
+        <w:t>:</w:t>
+      </w:r>
+      <w:r>
+        <w:rPr>
+          <w:rFonts w:ascii="Garamond" w:eastAsia="Garamond" w:hAnsi="Garamond" w:cs="Garamond"/>
+          <w:b/>
           <w:bCs/>
           <w:color w:val="000000"/>
           <w:sz w:val="24"/>
@@ -441,21 +472,11 @@
       <w:r>
         <w:rPr>
           <w:rFonts w:ascii="Garamond" w:eastAsia="Garamond" w:hAnsi="Garamond" w:cs="Garamond"/>
-          <w:bCs/>
-          <w:color w:val="000000"/>
-          <w:sz w:val="24"/>
-          <w:szCs w:val="24"/>
-        </w:rPr>
-        <w:t>López</w:t>
-      </w:r>
-      <w:r>
-        <w:rPr>
-          <w:rFonts w:ascii="Garamond" w:eastAsia="Garamond" w:hAnsi="Garamond" w:cs="Garamond"/>
-          <w:color w:val="000000"/>
-          <w:sz w:val="24"/>
-          <w:szCs w:val="24"/>
-        </w:rPr>
-        <w:t xml:space="preserve">; Cristhian David Padilla Delgado </w:t>
+          <w:color w:val="000000"/>
+          <w:sz w:val="24"/>
+          <w:szCs w:val="24"/>
+        </w:rPr>
+        <w:t>Jair Steven Calderon Huertas; Luis Gabriel Lafaurie Ponce</w:t>
       </w:r>
     </w:p>
     <w:p>
@@ -464,69 +485,17 @@
         <w:jc w:val="center"/>
         <w:rPr>
           <w:rFonts w:ascii="Garamond" w:eastAsia="Garamond" w:hAnsi="Garamond" w:cs="Garamond"/>
-          <w:color w:val="000000"/>
-          <w:sz w:val="24"/>
-          <w:szCs w:val="24"/>
-        </w:rPr>
-      </w:pPr>
-      <w:r>
-        <w:rPr>
-          <w:rFonts w:ascii="Garamond" w:eastAsia="Garamond" w:hAnsi="Garamond" w:cs="Garamond"/>
-          <w:b/>
-          <w:color w:val="000000"/>
-          <w:sz w:val="24"/>
-          <w:szCs w:val="24"/>
-        </w:rPr>
-        <w:t>Asesores</w:t>
-      </w:r>
-      <w:r>
-        <w:rPr>
-          <w:rFonts w:ascii="Garamond" w:eastAsia="Garamond" w:hAnsi="Garamond" w:cs="Garamond"/>
-          <w:color w:val="000000"/>
-          <w:sz w:val="24"/>
-          <w:szCs w:val="24"/>
-        </w:rPr>
-        <w:t xml:space="preserve">; Jair Steven </w:t>
-      </w:r>
-      <w:proofErr w:type="spellStart"/>
-      <w:r>
-        <w:rPr>
-          <w:rFonts w:ascii="Garamond" w:eastAsia="Garamond" w:hAnsi="Garamond" w:cs="Garamond"/>
-          <w:color w:val="000000"/>
-          <w:sz w:val="24"/>
-          <w:szCs w:val="24"/>
-        </w:rPr>
-        <w:t>Calderon</w:t>
-      </w:r>
-      <w:proofErr w:type="spellEnd"/>
-      <w:r>
-        <w:rPr>
-          <w:rFonts w:ascii="Garamond" w:eastAsia="Garamond" w:hAnsi="Garamond" w:cs="Garamond"/>
-          <w:color w:val="000000"/>
-          <w:sz w:val="24"/>
-          <w:szCs w:val="24"/>
-        </w:rPr>
-        <w:t xml:space="preserve"> Huertas; Luis Gabriel </w:t>
-      </w:r>
-      <w:proofErr w:type="spellStart"/>
-      <w:r>
-        <w:rPr>
-          <w:rFonts w:ascii="Garamond" w:eastAsia="Garamond" w:hAnsi="Garamond" w:cs="Garamond"/>
-          <w:color w:val="000000"/>
-          <w:sz w:val="24"/>
-          <w:szCs w:val="24"/>
-        </w:rPr>
-        <w:t>Lafaurie</w:t>
-      </w:r>
-      <w:proofErr w:type="spellEnd"/>
-      <w:r>
-        <w:rPr>
-          <w:rFonts w:ascii="Garamond" w:eastAsia="Garamond" w:hAnsi="Garamond" w:cs="Garamond"/>
-          <w:color w:val="000000"/>
-          <w:sz w:val="24"/>
-          <w:szCs w:val="24"/>
-        </w:rPr>
-        <w:t xml:space="preserve"> Ponce</w:t>
+          <w:sz w:val="24"/>
+          <w:szCs w:val="24"/>
+        </w:rPr>
+      </w:pPr>
+      <w:r>
+        <w:rPr>
+          <w:rFonts w:ascii="Garamond" w:eastAsia="Garamond" w:hAnsi="Garamond" w:cs="Garamond"/>
+          <w:sz w:val="24"/>
+          <w:szCs w:val="24"/>
+        </w:rPr>
+        <w:t>Institución Universidad Mariana:</w:t>
       </w:r>
     </w:p>
     <w:p>
@@ -535,18 +504,94 @@
         <w:jc w:val="center"/>
         <w:rPr>
           <w:rFonts w:ascii="Garamond" w:eastAsia="Garamond" w:hAnsi="Garamond" w:cs="Garamond"/>
-          <w:sz w:val="24"/>
-          <w:szCs w:val="24"/>
-        </w:rPr>
-      </w:pPr>
-      <w:r>
-        <w:rPr>
-          <w:rFonts w:ascii="Garamond" w:eastAsia="Garamond" w:hAnsi="Garamond" w:cs="Garamond"/>
-          <w:sz w:val="24"/>
-          <w:szCs w:val="24"/>
-        </w:rPr>
-        <w:t>Institución Universidad Mariana:</w:t>
-      </w:r>
+          <w:b/>
+          <w:sz w:val="24"/>
+          <w:szCs w:val="24"/>
+          <w:lang w:val="en-US"/>
+        </w:rPr>
+      </w:pPr>
+      <w:r>
+        <w:rPr>
+          <w:rFonts w:ascii="Garamond" w:eastAsia="Garamond" w:hAnsi="Garamond" w:cs="Garamond"/>
+          <w:sz w:val="24"/>
+          <w:szCs w:val="24"/>
+          <w:lang w:val="en-US"/>
+        </w:rPr>
+        <w:t>Email</w:t>
+      </w:r>
+      <w:r>
+        <w:rPr>
+          <w:rFonts w:ascii="Garamond" w:eastAsia="Garamond" w:hAnsi="Garamond" w:cs="Garamond"/>
+          <w:sz w:val="24"/>
+          <w:szCs w:val="24"/>
+          <w:lang w:val="en-US"/>
+        </w:rPr>
+        <w:t>: juand.calpa221@umariana.edu.co; cristhiand.padilla221@</w:t>
+      </w:r>
+      <w:r>
+        <w:rPr>
+          <w:rFonts w:ascii="Garamond" w:eastAsia="Garamond" w:hAnsi="Garamond" w:cs="Garamond"/>
+          <w:sz w:val="24"/>
+          <w:szCs w:val="24"/>
+          <w:lang w:val="en-US"/>
+        </w:rPr>
+        <w:t>umariana.edu.co</w:t>
+      </w:r>
+      <w:r>
+        <w:rPr>
+          <w:rFonts w:ascii="Garamond" w:eastAsia="Garamond" w:hAnsi="Garamond" w:cs="Garamond"/>
+          <w:sz w:val="24"/>
+          <w:szCs w:val="24"/>
+          <w:lang w:val="en-US"/>
+        </w:rPr>
+        <w:t>;</w:t>
+      </w:r>
+      <w:r>
+        <w:t xml:space="preserve"> </w:t>
+      </w:r>
+      <w:r>
+        <w:rPr>
+          <w:rFonts w:ascii="Garamond" w:eastAsia="Garamond" w:hAnsi="Garamond" w:cs="Garamond"/>
+          <w:sz w:val="24"/>
+          <w:szCs w:val="24"/>
+          <w:lang w:val="en-US"/>
+        </w:rPr>
+        <w:t>jaircalderon@umariana.edu.co</w:t>
+      </w:r>
+      <w:r>
+        <w:rPr>
+          <w:rFonts w:ascii="Garamond" w:eastAsia="Garamond" w:hAnsi="Garamond" w:cs="Garamond"/>
+          <w:sz w:val="24"/>
+          <w:szCs w:val="24"/>
+          <w:lang w:val="en-US"/>
+        </w:rPr>
+        <w:t>;</w:t>
+      </w:r>
+      <w:r>
+        <w:t xml:space="preserve"> </w:t>
+      </w:r>
+      <w:r>
+        <w:rPr>
+          <w:rFonts w:ascii="Garamond" w:eastAsia="Garamond" w:hAnsi="Garamond" w:cs="Garamond"/>
+          <w:sz w:val="24"/>
+          <w:szCs w:val="24"/>
+          <w:lang w:val="en-US"/>
+        </w:rPr>
+        <w:t>luisga.lafaurie@umariana.edu.co</w:t>
+      </w:r>
+    </w:p>
+    <w:p>
+      <w:pPr>
+        <w:spacing w:after="0" w:line="240" w:lineRule="auto"/>
+        <w:jc w:val="both"/>
+        <w:rPr>
+          <w:rFonts w:ascii="Garamond" w:eastAsia="Garamond" w:hAnsi="Garamond" w:cs="Garamond"/>
+          <w:b/>
+          <w:sz w:val="24"/>
+          <w:szCs w:val="24"/>
+          <w:lang w:val="en-US"/>
+        </w:rPr>
+      </w:pPr>
     </w:p>
     <w:p>
       <w:pPr>
@@ -557,480 +602,15 @@
           <w:b/>
           <w:sz w:val="24"/>
           <w:szCs w:val="24"/>
-          <w:lang w:val="en-US"/>
-        </w:rPr>
-      </w:pPr>
-      <w:r>
-        <w:rPr>
-          <w:rFonts w:ascii="Garamond" w:eastAsia="Garamond" w:hAnsi="Garamond" w:cs="Garamond"/>
-          <w:sz w:val="24"/>
-          <w:szCs w:val="24"/>
-          <w:lang w:val="en-US"/>
-        </w:rPr>
-        <w:t>Email</w:t>
-      </w:r>
-      <w:r>
-        <w:rPr>
-          <w:rFonts w:ascii="Garamond" w:eastAsia="Garamond" w:hAnsi="Garamond" w:cs="Garamond"/>
-          <w:sz w:val="24"/>
-          <w:szCs w:val="24"/>
-          <w:lang w:val="en-US"/>
-        </w:rPr>
-        <w:t xml:space="preserve">: </w:t>
-      </w:r>
-      <w:proofErr w:type="gramStart"/>
-      <w:r>
-        <w:rPr>
-          <w:rFonts w:ascii="Garamond" w:eastAsia="Garamond" w:hAnsi="Garamond" w:cs="Garamond"/>
-          <w:sz w:val="24"/>
-          <w:szCs w:val="24"/>
-          <w:lang w:val="en-US"/>
-        </w:rPr>
-        <w:t>juand.calpa</w:t>
-      </w:r>
-      <w:proofErr w:type="gramEnd"/>
-      <w:r>
-        <w:rPr>
-          <w:rFonts w:ascii="Garamond" w:eastAsia="Garamond" w:hAnsi="Garamond" w:cs="Garamond"/>
-          <w:sz w:val="24"/>
-          <w:szCs w:val="24"/>
-          <w:lang w:val="en-US"/>
-        </w:rPr>
-        <w:t>221@umariana .edu.co; cristhiand.padilla221@</w:t>
-      </w:r>
-      <w:r>
-        <w:rPr>
-          <w:rFonts w:ascii="Garamond" w:eastAsia="Garamond" w:hAnsi="Garamond" w:cs="Garamond"/>
-          <w:sz w:val="24"/>
-          <w:szCs w:val="24"/>
-          <w:lang w:val="en-US"/>
-        </w:rPr>
-        <w:t>umariana.edu.co</w:t>
-      </w:r>
-      <w:r>
-        <w:rPr>
-          <w:rFonts w:ascii="Garamond" w:eastAsia="Garamond" w:hAnsi="Garamond" w:cs="Garamond"/>
-          <w:sz w:val="24"/>
-          <w:szCs w:val="24"/>
-          <w:lang w:val="en-US"/>
-        </w:rPr>
-        <w:t>;</w:t>
-      </w:r>
-      <w:r>
-        <w:t xml:space="preserve"> </w:t>
-      </w:r>
-      <w:r>
-        <w:rPr>
-          <w:rFonts w:ascii="Garamond" w:eastAsia="Garamond" w:hAnsi="Garamond" w:cs="Garamond"/>
-          <w:sz w:val="24"/>
-          <w:szCs w:val="24"/>
-          <w:lang w:val="en-US"/>
-        </w:rPr>
-        <w:t>jaircalderon@umariana.edu.co</w:t>
-      </w:r>
-      <w:r>
-        <w:rPr>
-          <w:rFonts w:ascii="Garamond" w:eastAsia="Garamond" w:hAnsi="Garamond" w:cs="Garamond"/>
-          <w:sz w:val="24"/>
-          <w:szCs w:val="24"/>
-          <w:lang w:val="en-US"/>
-        </w:rPr>
-        <w:t>;</w:t>
-      </w:r>
-      <w:r>
-        <w:t xml:space="preserve"> </w:t>
-      </w:r>
-      <w:r>
-        <w:rPr>
-          <w:rFonts w:ascii="Garamond" w:eastAsia="Garamond" w:hAnsi="Garamond" w:cs="Garamond"/>
-          <w:sz w:val="24"/>
-          <w:szCs w:val="24"/>
-          <w:lang w:val="en-US"/>
-        </w:rPr>
-        <w:t>luisga.lafaurie@umariana.edu.co</w:t>
-      </w:r>
-    </w:p>
-    <w:p>
-      <w:pPr>
-        <w:spacing w:after="0" w:line="240" w:lineRule="auto"/>
-        <w:jc w:val="center"/>
-        <w:rPr>
-          <w:rFonts w:ascii="Garamond" w:eastAsia="Garamond" w:hAnsi="Garamond" w:cs="Garamond"/>
-          <w:b/>
-          <w:sz w:val="24"/>
-          <w:szCs w:val="24"/>
-          <w:lang w:val="en-US"/>
-        </w:rPr>
-      </w:pPr>
-    </w:p>
-    <w:p>
-      <w:pPr>
-        <w:spacing w:after="0" w:line="240" w:lineRule="auto"/>
-        <w:jc w:val="center"/>
-        <w:rPr>
-          <w:rFonts w:ascii="Garamond" w:eastAsia="Garamond" w:hAnsi="Garamond" w:cs="Garamond"/>
-          <w:b/>
-          <w:i/>
-          <w:sz w:val="24"/>
-          <w:szCs w:val="24"/>
-          <w:lang w:val="en-US"/>
-        </w:rPr>
-      </w:pPr>
-    </w:p>
-    <w:p>
-      <w:pPr>
-        <w:spacing w:after="0" w:line="240" w:lineRule="auto"/>
-        <w:jc w:val="center"/>
-        <w:rPr>
-          <w:rFonts w:ascii="Garamond" w:eastAsia="Garamond" w:hAnsi="Garamond" w:cs="Garamond"/>
-          <w:b/>
-          <w:i/>
-          <w:sz w:val="24"/>
-          <w:szCs w:val="24"/>
-          <w:lang w:val="en-US"/>
-        </w:rPr>
-      </w:pPr>
-    </w:p>
-    <w:p>
-      <w:pPr>
-        <w:spacing w:after="0" w:line="240" w:lineRule="auto"/>
-        <w:jc w:val="center"/>
-        <w:rPr>
-          <w:rFonts w:ascii="Garamond" w:eastAsia="Garamond" w:hAnsi="Garamond" w:cs="Garamond"/>
-          <w:b/>
-          <w:i/>
-          <w:sz w:val="24"/>
-          <w:szCs w:val="24"/>
-          <w:lang w:val="en-US"/>
-        </w:rPr>
-      </w:pPr>
-    </w:p>
-    <w:p>
-      <w:pPr>
-        <w:spacing w:after="0" w:line="240" w:lineRule="auto"/>
-        <w:jc w:val="center"/>
-        <w:rPr>
-          <w:rFonts w:ascii="Garamond" w:eastAsia="Garamond" w:hAnsi="Garamond" w:cs="Garamond"/>
-          <w:b/>
-          <w:i/>
-          <w:sz w:val="24"/>
-          <w:szCs w:val="24"/>
-          <w:lang w:val="en-US"/>
-        </w:rPr>
-      </w:pPr>
-    </w:p>
-    <w:p>
-      <w:pPr>
-        <w:spacing w:after="0" w:line="240" w:lineRule="auto"/>
-        <w:jc w:val="center"/>
-        <w:rPr>
-          <w:rFonts w:ascii="Garamond" w:eastAsia="Garamond" w:hAnsi="Garamond" w:cs="Garamond"/>
-          <w:b/>
-          <w:i/>
-          <w:sz w:val="24"/>
-          <w:szCs w:val="24"/>
-          <w:lang w:val="en-US"/>
-        </w:rPr>
-      </w:pPr>
-    </w:p>
-    <w:p>
-      <w:pPr>
-        <w:spacing w:after="0" w:line="240" w:lineRule="auto"/>
-        <w:jc w:val="center"/>
-        <w:rPr>
-          <w:rFonts w:ascii="Garamond" w:eastAsia="Garamond" w:hAnsi="Garamond" w:cs="Garamond"/>
-          <w:b/>
-          <w:i/>
-          <w:sz w:val="24"/>
-          <w:szCs w:val="24"/>
-          <w:lang w:val="en-US"/>
-        </w:rPr>
-      </w:pPr>
-    </w:p>
-    <w:p>
-      <w:pPr>
-        <w:spacing w:after="0" w:line="240" w:lineRule="auto"/>
-        <w:jc w:val="center"/>
-        <w:rPr>
-          <w:rFonts w:ascii="Garamond" w:eastAsia="Garamond" w:hAnsi="Garamond" w:cs="Garamond"/>
-          <w:b/>
-          <w:i/>
-          <w:sz w:val="24"/>
-          <w:szCs w:val="24"/>
-          <w:lang w:val="en-US"/>
-        </w:rPr>
-      </w:pPr>
-    </w:p>
-    <w:p>
-      <w:pPr>
-        <w:spacing w:after="0" w:line="240" w:lineRule="auto"/>
-        <w:jc w:val="center"/>
-        <w:rPr>
-          <w:rFonts w:ascii="Garamond" w:eastAsia="Garamond" w:hAnsi="Garamond" w:cs="Garamond"/>
-          <w:b/>
-          <w:i/>
-          <w:sz w:val="24"/>
-          <w:szCs w:val="24"/>
-          <w:lang w:val="en-US"/>
-        </w:rPr>
-      </w:pPr>
-    </w:p>
-    <w:p>
-      <w:pPr>
-        <w:spacing w:after="0" w:line="240" w:lineRule="auto"/>
-        <w:jc w:val="center"/>
-        <w:rPr>
-          <w:rFonts w:ascii="Garamond" w:eastAsia="Garamond" w:hAnsi="Garamond" w:cs="Garamond"/>
-          <w:b/>
-          <w:i/>
-          <w:sz w:val="24"/>
-          <w:szCs w:val="24"/>
-          <w:lang w:val="en-US"/>
-        </w:rPr>
-      </w:pPr>
-    </w:p>
-    <w:p>
-      <w:pPr>
-        <w:spacing w:after="0" w:line="240" w:lineRule="auto"/>
-        <w:jc w:val="center"/>
-        <w:rPr>
-          <w:rFonts w:ascii="Garamond" w:eastAsia="Garamond" w:hAnsi="Garamond" w:cs="Garamond"/>
-          <w:b/>
-          <w:i/>
-          <w:sz w:val="24"/>
-          <w:szCs w:val="24"/>
-          <w:lang w:val="en-US"/>
-        </w:rPr>
-      </w:pPr>
-    </w:p>
-    <w:p>
-      <w:pPr>
-        <w:spacing w:after="0" w:line="240" w:lineRule="auto"/>
-        <w:jc w:val="center"/>
-        <w:rPr>
-          <w:rFonts w:ascii="Garamond" w:eastAsia="Garamond" w:hAnsi="Garamond" w:cs="Garamond"/>
-          <w:b/>
-          <w:i/>
-          <w:sz w:val="24"/>
-          <w:szCs w:val="24"/>
-          <w:lang w:val="en-US"/>
-        </w:rPr>
-      </w:pPr>
-    </w:p>
-    <w:p>
-      <w:pPr>
-        <w:spacing w:after="0" w:line="240" w:lineRule="auto"/>
-        <w:jc w:val="center"/>
-        <w:rPr>
-          <w:rFonts w:ascii="Garamond" w:eastAsia="Garamond" w:hAnsi="Garamond" w:cs="Garamond"/>
-          <w:b/>
-          <w:i/>
-          <w:sz w:val="24"/>
-          <w:szCs w:val="24"/>
-          <w:lang w:val="en-US"/>
-        </w:rPr>
-      </w:pPr>
-    </w:p>
-    <w:p>
-      <w:pPr>
-        <w:spacing w:after="0" w:line="240" w:lineRule="auto"/>
-        <w:jc w:val="center"/>
-        <w:rPr>
-          <w:rFonts w:ascii="Garamond" w:eastAsia="Garamond" w:hAnsi="Garamond" w:cs="Garamond"/>
-          <w:b/>
-          <w:i/>
-          <w:sz w:val="24"/>
-          <w:szCs w:val="24"/>
-          <w:lang w:val="en-US"/>
-        </w:rPr>
-      </w:pPr>
-    </w:p>
-    <w:p>
-      <w:pPr>
-        <w:spacing w:after="0" w:line="240" w:lineRule="auto"/>
-        <w:jc w:val="center"/>
-        <w:rPr>
-          <w:rFonts w:ascii="Garamond" w:eastAsia="Garamond" w:hAnsi="Garamond" w:cs="Garamond"/>
-          <w:b/>
-          <w:i/>
-          <w:sz w:val="24"/>
-          <w:szCs w:val="24"/>
-          <w:lang w:val="en-US"/>
-        </w:rPr>
-      </w:pPr>
-    </w:p>
-    <w:p>
-      <w:pPr>
-        <w:spacing w:after="0" w:line="240" w:lineRule="auto"/>
-        <w:jc w:val="center"/>
-        <w:rPr>
-          <w:rFonts w:ascii="Garamond" w:eastAsia="Garamond" w:hAnsi="Garamond" w:cs="Garamond"/>
-          <w:b/>
-          <w:i/>
-          <w:sz w:val="24"/>
-          <w:szCs w:val="24"/>
-          <w:lang w:val="en-US"/>
-        </w:rPr>
-      </w:pPr>
-    </w:p>
-    <w:p>
-      <w:pPr>
-        <w:spacing w:after="0" w:line="240" w:lineRule="auto"/>
-        <w:jc w:val="center"/>
-        <w:rPr>
-          <w:rFonts w:ascii="Garamond" w:eastAsia="Garamond" w:hAnsi="Garamond" w:cs="Garamond"/>
-          <w:b/>
-          <w:i/>
-          <w:sz w:val="24"/>
-          <w:szCs w:val="24"/>
-          <w:lang w:val="en-US"/>
-        </w:rPr>
-      </w:pPr>
-    </w:p>
-    <w:p>
-      <w:pPr>
-        <w:spacing w:after="0" w:line="240" w:lineRule="auto"/>
-        <w:jc w:val="center"/>
-        <w:rPr>
-          <w:rFonts w:ascii="Garamond" w:eastAsia="Garamond" w:hAnsi="Garamond" w:cs="Garamond"/>
-          <w:b/>
-          <w:i/>
-          <w:sz w:val="24"/>
-          <w:szCs w:val="24"/>
-          <w:lang w:val="en-US"/>
-        </w:rPr>
-      </w:pPr>
-    </w:p>
-    <w:p>
-      <w:pPr>
-        <w:spacing w:after="0" w:line="240" w:lineRule="auto"/>
-        <w:jc w:val="center"/>
-        <w:rPr>
-          <w:rFonts w:ascii="Garamond" w:eastAsia="Garamond" w:hAnsi="Garamond" w:cs="Garamond"/>
-          <w:b/>
-          <w:i/>
-          <w:sz w:val="24"/>
-          <w:szCs w:val="24"/>
-          <w:lang w:val="en-US"/>
-        </w:rPr>
-      </w:pPr>
-    </w:p>
-    <w:p>
-      <w:pPr>
-        <w:spacing w:after="0" w:line="240" w:lineRule="auto"/>
-        <w:jc w:val="center"/>
-        <w:rPr>
-          <w:rFonts w:ascii="Garamond" w:eastAsia="Garamond" w:hAnsi="Garamond" w:cs="Garamond"/>
-          <w:b/>
-          <w:i/>
-          <w:sz w:val="24"/>
-          <w:szCs w:val="24"/>
-          <w:lang w:val="en-US"/>
-        </w:rPr>
-      </w:pPr>
-    </w:p>
-    <w:p>
-      <w:pPr>
-        <w:spacing w:after="0" w:line="240" w:lineRule="auto"/>
-        <w:jc w:val="center"/>
-        <w:rPr>
-          <w:rFonts w:ascii="Garamond" w:eastAsia="Garamond" w:hAnsi="Garamond" w:cs="Garamond"/>
-          <w:b/>
-          <w:i/>
-          <w:sz w:val="24"/>
-          <w:szCs w:val="24"/>
-          <w:lang w:val="en-US"/>
-        </w:rPr>
-      </w:pPr>
-    </w:p>
-    <w:p>
-      <w:pPr>
-        <w:spacing w:after="0" w:line="240" w:lineRule="auto"/>
-        <w:jc w:val="center"/>
-        <w:rPr>
-          <w:rFonts w:ascii="Garamond" w:eastAsia="Garamond" w:hAnsi="Garamond" w:cs="Garamond"/>
-          <w:b/>
-          <w:i/>
-          <w:sz w:val="24"/>
-          <w:szCs w:val="24"/>
-          <w:lang w:val="en-US"/>
-        </w:rPr>
-      </w:pPr>
-    </w:p>
-    <w:p>
-      <w:pPr>
-        <w:spacing w:after="0" w:line="240" w:lineRule="auto"/>
-        <w:jc w:val="center"/>
-        <w:rPr>
-          <w:rFonts w:ascii="Garamond" w:eastAsia="Garamond" w:hAnsi="Garamond" w:cs="Garamond"/>
-          <w:b/>
-          <w:i/>
-          <w:sz w:val="24"/>
-          <w:szCs w:val="24"/>
-          <w:lang w:val="en-US"/>
-        </w:rPr>
-      </w:pPr>
-    </w:p>
-    <w:p>
-      <w:pPr>
-        <w:spacing w:after="0" w:line="240" w:lineRule="auto"/>
-        <w:jc w:val="center"/>
-        <w:rPr>
-          <w:rFonts w:ascii="Garamond" w:eastAsia="Garamond" w:hAnsi="Garamond" w:cs="Garamond"/>
-          <w:b/>
-          <w:i/>
-          <w:sz w:val="24"/>
-          <w:szCs w:val="24"/>
-          <w:lang w:val="en-US"/>
-        </w:rPr>
-      </w:pPr>
-    </w:p>
-    <w:p>
-      <w:pPr>
-        <w:spacing w:after="0" w:line="240" w:lineRule="auto"/>
-        <w:jc w:val="center"/>
-        <w:rPr>
-          <w:rFonts w:ascii="Garamond" w:eastAsia="Garamond" w:hAnsi="Garamond" w:cs="Garamond"/>
-          <w:b/>
-          <w:i/>
-          <w:sz w:val="24"/>
-          <w:szCs w:val="24"/>
-          <w:lang w:val="en-US"/>
-        </w:rPr>
-      </w:pPr>
-    </w:p>
-    <w:p>
-      <w:pPr>
-        <w:spacing w:after="0" w:line="240" w:lineRule="auto"/>
-        <w:jc w:val="both"/>
-        <w:rPr>
-          <w:rFonts w:ascii="Garamond" w:eastAsia="Garamond" w:hAnsi="Garamond" w:cs="Garamond"/>
-          <w:b/>
-          <w:sz w:val="24"/>
-          <w:szCs w:val="24"/>
-          <w:lang w:val="en-US"/>
-        </w:rPr>
-      </w:pPr>
-    </w:p>
-    <w:p>
-      <w:pPr>
-        <w:spacing w:after="0" w:line="240" w:lineRule="auto"/>
-        <w:jc w:val="center"/>
-        <w:rPr>
-          <w:rFonts w:ascii="Garamond" w:eastAsia="Garamond" w:hAnsi="Garamond" w:cs="Garamond"/>
-          <w:b/>
-          <w:sz w:val="24"/>
-          <w:szCs w:val="24"/>
-        </w:rPr>
-      </w:pPr>
-      <w:r>
-        <w:rPr>
-          <w:rFonts w:ascii="Garamond" w:eastAsia="Garamond" w:hAnsi="Garamond" w:cs="Garamond"/>
-          <w:b/>
-          <w:sz w:val="24"/>
-          <w:szCs w:val="24"/>
-        </w:rPr>
-        <w:lastRenderedPageBreak/>
+        </w:rPr>
+      </w:pPr>
+      <w:r>
+        <w:rPr>
+          <w:rFonts w:ascii="Garamond" w:eastAsia="Garamond" w:hAnsi="Garamond" w:cs="Garamond"/>
+          <w:b/>
+          <w:sz w:val="24"/>
+          <w:szCs w:val="24"/>
+        </w:rPr>
         <w:t>RESUMEN</w:t>
       </w:r>
     </w:p>
@@ -1070,34 +650,52 @@
           <w:sz w:val="24"/>
           <w:szCs w:val="24"/>
         </w:rPr>
-        <w:t xml:space="preserve">La contaminación del aire afecta la salud y el medio ambiente. En Colombia, la industrialización, el tráfico y la construcción deterioran la calidad del aire. Aunque Pasto no es altamente </w:t>
-      </w:r>
-      <w:r>
-        <w:rPr>
-          <w:rFonts w:ascii="Garamond" w:eastAsia="Garamond" w:hAnsi="Garamond" w:cs="Garamond"/>
-          <w:color w:val="000000"/>
-          <w:sz w:val="24"/>
-          <w:szCs w:val="24"/>
-        </w:rPr>
-        <w:t>industrializada,</w:t>
-      </w:r>
-      <w:r>
-        <w:rPr>
-          <w:rFonts w:ascii="Garamond" w:eastAsia="Garamond" w:hAnsi="Garamond" w:cs="Garamond"/>
-          <w:color w:val="000000"/>
-          <w:sz w:val="24"/>
-          <w:szCs w:val="24"/>
-        </w:rPr>
-        <w:t xml:space="preserve"> pero </w:t>
-      </w:r>
-      <w:r>
-        <w:rPr>
-          <w:rFonts w:ascii="Garamond" w:eastAsia="Garamond" w:hAnsi="Garamond" w:cs="Garamond"/>
-          <w:color w:val="000000"/>
-          <w:sz w:val="24"/>
-          <w:szCs w:val="24"/>
-        </w:rPr>
-        <w:t>enfrenta contaminación por urbanización y transporte. La Universidad Mariana, pese a sus espacios ecológicos, también está expuesta a fuentes contaminantes como el tráfico y el consumo de cigarrillos.</w:t>
+        <w:t>Los contaminantes presentes en el aire afectan negativamente la salud y el medio ambiente</w:t>
+      </w:r>
+      <w:r>
+        <w:rPr>
+          <w:rFonts w:ascii="Garamond" w:eastAsia="Garamond" w:hAnsi="Garamond" w:cs="Garamond"/>
+          <w:color w:val="000000"/>
+          <w:sz w:val="24"/>
+          <w:szCs w:val="24"/>
+        </w:rPr>
+        <w:t xml:space="preserve">. En Colombia, </w:t>
+      </w:r>
+      <w:r>
+        <w:rPr>
+          <w:rFonts w:ascii="Garamond" w:eastAsia="Garamond" w:hAnsi="Garamond" w:cs="Garamond"/>
+          <w:color w:val="000000"/>
+          <w:sz w:val="24"/>
+          <w:szCs w:val="24"/>
+        </w:rPr>
+        <w:t xml:space="preserve">las actividades antrópicas contribuyen a la emisión tanto de gases de efecto invernadero como de contaminantes; entre las cuales </w:t>
+      </w:r>
+      <w:r>
+        <w:rPr>
+          <w:rFonts w:ascii="Garamond" w:eastAsia="Garamond" w:hAnsi="Garamond" w:cs="Garamond"/>
+          <w:color w:val="000000"/>
+          <w:sz w:val="24"/>
+          <w:szCs w:val="24"/>
+        </w:rPr>
+        <w:t>destacan el tráfico, la construcción, ganadería y agricultura. Este panorama no es indiferente en la ciudad de Pasto, particularmente en la Universidad Mariana la cual, a pesar de la implementación de los lineamientos de su política ambiental</w:t>
+      </w:r>
+      <w:r>
+        <w:rPr>
+          <w:rFonts w:ascii="Garamond" w:eastAsia="Garamond" w:hAnsi="Garamond" w:cs="Garamond"/>
+          <w:color w:val="000000"/>
+          <w:sz w:val="24"/>
+          <w:szCs w:val="24"/>
+        </w:rPr>
+        <w:t>,</w:t>
+      </w:r>
+      <w:r>
+        <w:rPr>
+          <w:rFonts w:ascii="Garamond" w:eastAsia="Garamond" w:hAnsi="Garamond" w:cs="Garamond"/>
+          <w:color w:val="000000"/>
+          <w:sz w:val="24"/>
+          <w:szCs w:val="24"/>
+        </w:rPr>
+        <w:t xml:space="preserve"> aun enfrenta retos asociados con estas fuentes de contaminación.</w:t>
       </w:r>
     </w:p>
     <w:p>
@@ -1144,25 +742,34 @@
           <w:sz w:val="24"/>
           <w:szCs w:val="24"/>
         </w:rPr>
-        <w:t xml:space="preserve">Actualmente, la universidad carece de un sistema accesible de monitoreo del aire, limitando la conciencia sobre sus efectos en la salud. Para abordar esto, el proyecto </w:t>
-      </w:r>
-      <w:r>
-        <w:rPr>
-          <w:rFonts w:ascii="Garamond" w:eastAsia="Garamond" w:hAnsi="Garamond" w:cs="Garamond"/>
-          <w:color w:val="000000"/>
-          <w:sz w:val="24"/>
-          <w:szCs w:val="24"/>
-        </w:rPr>
-        <w:t xml:space="preserve">se centra en desarrollar </w:t>
-      </w:r>
-      <w:r>
-        <w:rPr>
-          <w:rFonts w:ascii="Garamond" w:eastAsia="Garamond" w:hAnsi="Garamond" w:cs="Garamond"/>
-          <w:color w:val="000000"/>
-          <w:sz w:val="24"/>
-          <w:szCs w:val="24"/>
-        </w:rPr>
-        <w:t>una plataforma web para medir en tiempo real el material particulado PM2.5 y PM10, contaminantes vinculados a enfermedades respiratorias y cardiovasculares.</w:t>
+        <w:t>Actualmente, la universidad carece de un sistema accesible de monitoreo de</w:t>
+      </w:r>
+      <w:r>
+        <w:rPr>
+          <w:rFonts w:ascii="Garamond" w:eastAsia="Garamond" w:hAnsi="Garamond" w:cs="Garamond"/>
+          <w:color w:val="000000"/>
+          <w:sz w:val="24"/>
+          <w:szCs w:val="24"/>
+        </w:rPr>
+        <w:t xml:space="preserve"> la calidad de</w:t>
+      </w:r>
+      <w:r>
+        <w:rPr>
+          <w:rFonts w:ascii="Garamond" w:eastAsia="Garamond" w:hAnsi="Garamond" w:cs="Garamond"/>
+          <w:color w:val="000000"/>
+          <w:sz w:val="24"/>
+          <w:szCs w:val="24"/>
+        </w:rPr>
+        <w:t xml:space="preserve"> aire, limitando la</w:t>
+      </w:r>
+      <w:r>
+        <w:rPr>
+          <w:rFonts w:ascii="Garamond" w:eastAsia="Garamond" w:hAnsi="Garamond" w:cs="Garamond"/>
+          <w:color w:val="000000"/>
+          <w:sz w:val="24"/>
+          <w:szCs w:val="24"/>
+        </w:rPr>
+        <w:t xml:space="preserve"> democratización de la información de la presencia de contaminantes en el aire</w:t>
       </w:r>
       <w:r>
         <w:rPr>
@@ -1180,16 +787,162 @@
           <w:sz w:val="24"/>
           <w:szCs w:val="24"/>
         </w:rPr>
-        <w:t>Este proyecto tiene</w:t>
-      </w:r>
-      <w:r>
-        <w:rPr>
-          <w:rFonts w:ascii="Garamond" w:eastAsia="Garamond" w:hAnsi="Garamond" w:cs="Garamond"/>
-          <w:color w:val="000000"/>
-          <w:sz w:val="24"/>
-          <w:szCs w:val="24"/>
-        </w:rPr>
-        <w:t xml:space="preserve"> un impacto social y ambiental positivo, promoviendo el derecho a un ambiente sano y fomentando su replicación en otras instituciones para generar conciencia y reducir la contaminación.</w:t>
+        <w:t xml:space="preserve">y de sus efectos </w:t>
+      </w:r>
+      <w:r>
+        <w:rPr>
+          <w:rFonts w:ascii="Garamond" w:eastAsia="Garamond" w:hAnsi="Garamond" w:cs="Garamond"/>
+          <w:color w:val="000000"/>
+          <w:sz w:val="24"/>
+          <w:szCs w:val="24"/>
+        </w:rPr>
+        <w:t>en la salud</w:t>
+      </w:r>
+      <w:r>
+        <w:rPr>
+          <w:rFonts w:ascii="Garamond" w:eastAsia="Garamond" w:hAnsi="Garamond" w:cs="Garamond"/>
+          <w:color w:val="000000"/>
+          <w:sz w:val="24"/>
+          <w:szCs w:val="24"/>
+        </w:rPr>
+        <w:t xml:space="preserve"> y el medio ambiente</w:t>
+      </w:r>
+      <w:r>
+        <w:rPr>
+          <w:rFonts w:ascii="Garamond" w:eastAsia="Garamond" w:hAnsi="Garamond" w:cs="Garamond"/>
+          <w:color w:val="000000"/>
+          <w:sz w:val="24"/>
+          <w:szCs w:val="24"/>
+        </w:rPr>
+        <w:t>. Para</w:t>
+      </w:r>
+      <w:r>
+        <w:rPr>
+          <w:rFonts w:ascii="Garamond" w:eastAsia="Garamond" w:hAnsi="Garamond" w:cs="Garamond"/>
+          <w:color w:val="000000"/>
+          <w:sz w:val="24"/>
+          <w:szCs w:val="24"/>
+        </w:rPr>
+        <w:t xml:space="preserve"> suplir esta carencia</w:t>
+      </w:r>
+      <w:r>
+        <w:rPr>
+          <w:rFonts w:ascii="Garamond" w:eastAsia="Garamond" w:hAnsi="Garamond" w:cs="Garamond"/>
+          <w:color w:val="000000"/>
+          <w:sz w:val="24"/>
+          <w:szCs w:val="24"/>
+        </w:rPr>
+        <w:t>, el</w:t>
+      </w:r>
+      <w:r>
+        <w:rPr>
+          <w:rFonts w:ascii="Garamond" w:eastAsia="Garamond" w:hAnsi="Garamond" w:cs="Garamond"/>
+          <w:color w:val="000000"/>
+          <w:sz w:val="24"/>
+          <w:szCs w:val="24"/>
+        </w:rPr>
+        <w:t xml:space="preserve"> presente</w:t>
+      </w:r>
+      <w:r>
+        <w:rPr>
+          <w:rFonts w:ascii="Garamond" w:eastAsia="Garamond" w:hAnsi="Garamond" w:cs="Garamond"/>
+          <w:color w:val="000000"/>
+          <w:sz w:val="24"/>
+          <w:szCs w:val="24"/>
+        </w:rPr>
+        <w:t xml:space="preserve"> proyecto</w:t>
+      </w:r>
+      <w:r>
+        <w:rPr>
+          <w:rFonts w:ascii="Garamond" w:eastAsia="Garamond" w:hAnsi="Garamond" w:cs="Garamond"/>
+          <w:color w:val="000000"/>
+          <w:sz w:val="24"/>
+          <w:szCs w:val="24"/>
+        </w:rPr>
+        <w:t xml:space="preserve"> se enfoca en </w:t>
+      </w:r>
+      <w:r>
+        <w:rPr>
+          <w:rFonts w:ascii="Garamond" w:eastAsia="Garamond" w:hAnsi="Garamond" w:cs="Garamond"/>
+          <w:color w:val="000000"/>
+          <w:sz w:val="24"/>
+          <w:szCs w:val="24"/>
+        </w:rPr>
+        <w:t>desarrolla</w:t>
+      </w:r>
+      <w:r>
+        <w:rPr>
+          <w:rFonts w:ascii="Garamond" w:eastAsia="Garamond" w:hAnsi="Garamond" w:cs="Garamond"/>
+          <w:color w:val="000000"/>
+          <w:sz w:val="24"/>
+          <w:szCs w:val="24"/>
+        </w:rPr>
+        <w:t>r</w:t>
+      </w:r>
+      <w:r>
+        <w:rPr>
+          <w:rFonts w:ascii="Garamond" w:eastAsia="Garamond" w:hAnsi="Garamond" w:cs="Garamond"/>
+          <w:color w:val="000000"/>
+          <w:sz w:val="24"/>
+          <w:szCs w:val="24"/>
+        </w:rPr>
+        <w:t xml:space="preserve"> </w:t>
+      </w:r>
+      <w:r>
+        <w:rPr>
+          <w:rFonts w:ascii="Garamond" w:eastAsia="Garamond" w:hAnsi="Garamond" w:cs="Garamond"/>
+          <w:color w:val="000000"/>
+          <w:sz w:val="24"/>
+          <w:szCs w:val="24"/>
+        </w:rPr>
+        <w:t>una plataforma web para medir en tiempo real material particulado</w:t>
+      </w:r>
+      <w:r>
+        <w:rPr>
+          <w:rFonts w:ascii="Garamond" w:eastAsia="Garamond" w:hAnsi="Garamond" w:cs="Garamond"/>
+          <w:color w:val="000000"/>
+          <w:sz w:val="24"/>
+          <w:szCs w:val="24"/>
+        </w:rPr>
+        <w:t xml:space="preserve"> de un diámetro menor a 10</w:t>
+      </w:r>
+      <m:oMath>
+        <m:r>
+          <w:rPr>
+            <w:rFonts w:ascii="Cambria Math" w:eastAsia="Garamond" w:hAnsi="Cambria Math" w:cs="Garamond"/>
+            <w:color w:val="000000"/>
+            <w:sz w:val="24"/>
+            <w:szCs w:val="24"/>
+          </w:rPr>
+          <m:t>μm</m:t>
+        </m:r>
+      </m:oMath>
+      <w:r>
+        <w:rPr>
+          <w:rFonts w:ascii="Garamond" w:eastAsia="Garamond" w:hAnsi="Garamond" w:cs="Garamond"/>
+          <w:color w:val="000000"/>
+          <w:sz w:val="24"/>
+          <w:szCs w:val="24"/>
+        </w:rPr>
+        <w:t>(</w:t>
+      </w:r>
+      <w:r>
+        <w:rPr>
+          <w:rFonts w:ascii="Garamond" w:eastAsia="Garamond" w:hAnsi="Garamond" w:cs="Garamond"/>
+          <w:color w:val="000000"/>
+          <w:sz w:val="24"/>
+          <w:szCs w:val="24"/>
+        </w:rPr>
+        <w:t>PM2.5 y PM10</w:t>
+      </w:r>
+      <w:r>
+        <w:rPr>
+          <w:rFonts w:ascii="Garamond" w:eastAsia="Garamond" w:hAnsi="Garamond" w:cs="Garamond"/>
+          <w:color w:val="000000"/>
+          <w:sz w:val="24"/>
+          <w:szCs w:val="24"/>
+        </w:rPr>
+        <w:t>), utilizando un dispositivo de medición electrónico que registra, procesa y envía la información hacía la plataforma web.</w:t>
       </w:r>
     </w:p>
     <w:p>
@@ -1224,19 +977,23 @@
         <w:jc w:val="both"/>
         <w:rPr>
           <w:rFonts w:ascii="Garamond" w:eastAsia="Garamond" w:hAnsi="Garamond" w:cs="Garamond"/>
-          <w:color w:val="000000"/>
-          <w:sz w:val="24"/>
-          <w:szCs w:val="24"/>
-        </w:rPr>
-      </w:pPr>
-      <w:r>
-        <w:rPr>
-          <w:rFonts w:ascii="Garamond" w:eastAsia="Garamond" w:hAnsi="Garamond" w:cs="Garamond"/>
-          <w:color w:val="000000"/>
-          <w:sz w:val="24"/>
-          <w:szCs w:val="24"/>
-        </w:rPr>
-        <w:t>Modelar el proceso de monitoreo de la calidad del aire para material particulado PM10 y PM2.5</w:t>
+          <w:b/>
+          <w:bCs/>
+          <w:color w:val="000000"/>
+          <w:sz w:val="24"/>
+          <w:szCs w:val="24"/>
+        </w:rPr>
+      </w:pPr>
+      <w:r>
+        <w:rPr>
+          <w:rFonts w:ascii="Garamond" w:eastAsia="Garamond" w:hAnsi="Garamond" w:cs="Garamond"/>
+          <w:b/>
+          <w:bCs/>
+          <w:color w:val="000000"/>
+          <w:sz w:val="24"/>
+          <w:szCs w:val="24"/>
+        </w:rPr>
+        <w:t>Objetivo:</w:t>
       </w:r>
     </w:p>
     <w:p>
@@ -1257,6 +1014,15 @@
           <w:szCs w:val="24"/>
         </w:rPr>
       </w:pPr>
+      <w:r>
+        <w:rPr>
+          <w:rFonts w:ascii="Garamond" w:eastAsia="Garamond" w:hAnsi="Garamond" w:cs="Garamond"/>
+          <w:color w:val="000000"/>
+          <w:sz w:val="24"/>
+          <w:szCs w:val="24"/>
+        </w:rPr>
+        <w:t>Desarrollar una plataforma web que mida material particulado PM10 y PM 2.5 para el monitoreo de la calidad del aire en la Universidad Mariana con el fin de que la comunidad universitaria tenga consciencia sobre la calidad del aire que respira.</w:t>
+      </w:r>
     </w:p>
     <w:p>
       <w:pPr>
@@ -1276,15 +1042,6 @@
           <w:szCs w:val="24"/>
         </w:rPr>
       </w:pPr>
-      <w:r>
-        <w:rPr>
-          <w:rFonts w:ascii="Garamond" w:eastAsia="Garamond" w:hAnsi="Garamond" w:cs="Garamond"/>
-          <w:color w:val="000000"/>
-          <w:sz w:val="24"/>
-          <w:szCs w:val="24"/>
-        </w:rPr>
-        <w:t>Desarrollar la plataforma web que muestre la información del material particulado PM10 y PM 2.5 dentro de la Universidad Mariana.</w:t>
-      </w:r>
     </w:p>
     <w:p>
       <w:pPr>
@@ -1323,15 +1080,6 @@
           <w:szCs w:val="24"/>
         </w:rPr>
       </w:pPr>
-      <w:r>
-        <w:rPr>
-          <w:rFonts w:ascii="Garamond" w:eastAsia="Garamond" w:hAnsi="Garamond" w:cs="Garamond"/>
-          <w:color w:val="000000"/>
-          <w:sz w:val="24"/>
-          <w:szCs w:val="24"/>
-        </w:rPr>
-        <w:t xml:space="preserve">Metodología: </w:t>
-      </w:r>
     </w:p>
     <w:p>
       <w:pPr>
@@ -1351,15 +1099,6 @@
           <w:szCs w:val="24"/>
         </w:rPr>
       </w:pPr>
-      <w:r>
-        <w:rPr>
-          <w:rFonts w:ascii="Garamond" w:eastAsia="Garamond" w:hAnsi="Garamond" w:cs="Garamond"/>
-          <w:color w:val="000000"/>
-          <w:sz w:val="24"/>
-          <w:szCs w:val="24"/>
-        </w:rPr>
-        <w:t>Bajo el apoyo de un experto se reconocieron que factores necesitan calcularse para evaluar la calidad de aire, haciendo una selección final de las variables: P.M 1, P.M 2.5, PM 10, CO, temperatura, humedad y presión atmosférica.</w:t>
-      </w:r>
     </w:p>
     <w:p>
       <w:pPr>
@@ -1374,28 +1113,24 @@
         <w:jc w:val="both"/>
         <w:rPr>
           <w:rFonts w:ascii="Garamond" w:eastAsia="Garamond" w:hAnsi="Garamond" w:cs="Garamond"/>
-          <w:color w:val="000000"/>
-          <w:sz w:val="24"/>
-          <w:szCs w:val="24"/>
-        </w:rPr>
-      </w:pPr>
-      <w:r>
-        <w:rPr>
-          <w:rFonts w:ascii="Garamond" w:eastAsia="Garamond" w:hAnsi="Garamond" w:cs="Garamond"/>
-          <w:color w:val="000000"/>
-          <w:sz w:val="24"/>
-          <w:szCs w:val="24"/>
-        </w:rPr>
-        <w:t xml:space="preserve">Siendo así con el sensor proporcionado por el Mg. Luis Gabriel y previamente validado se hace </w:t>
-      </w:r>
-      <w:r>
-        <w:rPr>
-          <w:rFonts w:ascii="Garamond" w:eastAsia="Garamond" w:hAnsi="Garamond" w:cs="Garamond"/>
-          <w:color w:val="000000"/>
-          <w:sz w:val="24"/>
-          <w:szCs w:val="24"/>
-        </w:rPr>
-        <w:t>recopilación de todas estas variables para finalmente construir un modelo del proceso de recolección y transmisión de las variables</w:t>
+          <w:b/>
+          <w:bCs/>
+          <w:color w:val="000000"/>
+          <w:sz w:val="24"/>
+          <w:szCs w:val="24"/>
+        </w:rPr>
+      </w:pPr>
+      <w:r>
+        <w:rPr>
+          <w:rFonts w:ascii="Garamond" w:eastAsia="Garamond" w:hAnsi="Garamond" w:cs="Garamond"/>
+          <w:b/>
+          <w:bCs/>
+          <w:color w:val="000000"/>
+          <w:sz w:val="24"/>
+          <w:szCs w:val="24"/>
+        </w:rPr>
+        <w:lastRenderedPageBreak/>
+        <w:t xml:space="preserve">Metodología: </w:t>
       </w:r>
     </w:p>
     <w:p>
@@ -1416,6 +1151,105 @@
           <w:szCs w:val="24"/>
         </w:rPr>
       </w:pPr>
+      <w:r>
+        <w:rPr>
+          <w:rFonts w:ascii="Garamond" w:eastAsia="Garamond" w:hAnsi="Garamond" w:cs="Garamond"/>
+          <w:color w:val="000000"/>
+          <w:sz w:val="24"/>
+          <w:szCs w:val="24"/>
+        </w:rPr>
+        <w:t>Se obtuvo un dispositivo electrónico validado el cual es capaz de registrar, procesar y enviar datos de</w:t>
+      </w:r>
+      <w:r>
+        <w:rPr>
+          <w:rFonts w:ascii="Garamond" w:eastAsia="Garamond" w:hAnsi="Garamond" w:cs="Garamond"/>
+          <w:color w:val="000000"/>
+          <w:sz w:val="24"/>
+          <w:szCs w:val="24"/>
+        </w:rPr>
+        <w:t xml:space="preserve"> </w:t>
+      </w:r>
+      <w:r>
+        <w:rPr>
+          <w:rFonts w:ascii="Garamond" w:eastAsia="Garamond" w:hAnsi="Garamond" w:cs="Garamond"/>
+          <w:color w:val="000000"/>
+          <w:sz w:val="24"/>
+          <w:szCs w:val="24"/>
+        </w:rPr>
+        <w:t>material particulado (P.M</w:t>
+      </w:r>
+      <w:r>
+        <w:rPr>
+          <w:rFonts w:ascii="Garamond" w:eastAsia="Garamond" w:hAnsi="Garamond" w:cs="Garamond"/>
+          <w:color w:val="000000"/>
+          <w:sz w:val="24"/>
+          <w:szCs w:val="24"/>
+        </w:rPr>
+        <w:t xml:space="preserve"> 1, P.M 2.5</w:t>
+      </w:r>
+      <w:r>
+        <w:rPr>
+          <w:rFonts w:ascii="Garamond" w:eastAsia="Garamond" w:hAnsi="Garamond" w:cs="Garamond"/>
+          <w:color w:val="000000"/>
+          <w:sz w:val="24"/>
+          <w:szCs w:val="24"/>
+        </w:rPr>
+        <w:t>,</w:t>
+      </w:r>
+      <w:r>
+        <w:rPr>
+          <w:rFonts w:ascii="Garamond" w:eastAsia="Garamond" w:hAnsi="Garamond" w:cs="Garamond"/>
+          <w:color w:val="000000"/>
+          <w:sz w:val="24"/>
+          <w:szCs w:val="24"/>
+        </w:rPr>
+        <w:t xml:space="preserve"> PM 10</w:t>
+      </w:r>
+      <w:r>
+        <w:rPr>
+          <w:rFonts w:ascii="Garamond" w:eastAsia="Garamond" w:hAnsi="Garamond" w:cs="Garamond"/>
+          <w:color w:val="000000"/>
+          <w:sz w:val="24"/>
+          <w:szCs w:val="24"/>
+        </w:rPr>
+        <w:t>), monóxido de carbono (</w:t>
+      </w:r>
+      <w:r>
+        <w:rPr>
+          <w:rFonts w:ascii="Garamond" w:eastAsia="Garamond" w:hAnsi="Garamond" w:cs="Garamond"/>
+          <w:color w:val="000000"/>
+          <w:sz w:val="24"/>
+          <w:szCs w:val="24"/>
+        </w:rPr>
+        <w:t>CO</w:t>
+      </w:r>
+      <w:r>
+        <w:rPr>
+          <w:rFonts w:ascii="Garamond" w:eastAsia="Garamond" w:hAnsi="Garamond" w:cs="Garamond"/>
+          <w:color w:val="000000"/>
+          <w:sz w:val="24"/>
+          <w:szCs w:val="24"/>
+        </w:rPr>
+        <w:t>)</w:t>
+      </w:r>
+      <w:r>
+        <w:rPr>
+          <w:rFonts w:ascii="Garamond" w:eastAsia="Garamond" w:hAnsi="Garamond" w:cs="Garamond"/>
+          <w:color w:val="000000"/>
+          <w:sz w:val="24"/>
+          <w:szCs w:val="24"/>
+        </w:rPr>
+        <w:t>, temperatura, humedad y presión atmosférica</w:t>
+      </w:r>
+      <w:r>
+        <w:rPr>
+          <w:rFonts w:ascii="Garamond" w:eastAsia="Garamond" w:hAnsi="Garamond" w:cs="Garamond"/>
+          <w:color w:val="000000"/>
+          <w:sz w:val="24"/>
+          <w:szCs w:val="24"/>
+        </w:rPr>
+        <w:t>; variables suficientes para evaluar la calidad del aire.</w:t>
+      </w:r>
     </w:p>
     <w:p>
       <w:pPr>
@@ -1430,23 +1264,91 @@
         <w:jc w:val="both"/>
         <w:rPr>
           <w:rFonts w:ascii="Garamond" w:eastAsia="Garamond" w:hAnsi="Garamond" w:cs="Garamond"/>
-          <w:b/>
-          <w:bCs/>
-          <w:color w:val="000000"/>
-          <w:sz w:val="24"/>
-          <w:szCs w:val="24"/>
-        </w:rPr>
-      </w:pPr>
-      <w:r>
-        <w:rPr>
-          <w:rFonts w:ascii="Garamond" w:eastAsia="Garamond" w:hAnsi="Garamond" w:cs="Garamond"/>
-          <w:b/>
-          <w:bCs/>
-          <w:color w:val="000000"/>
-          <w:sz w:val="24"/>
-          <w:szCs w:val="24"/>
-        </w:rPr>
-        <w:t xml:space="preserve">Fase de conexión </w:t>
+          <w:color w:val="000000"/>
+          <w:sz w:val="24"/>
+          <w:szCs w:val="24"/>
+        </w:rPr>
+      </w:pPr>
+      <w:r>
+        <w:rPr>
+          <w:rFonts w:ascii="Garamond" w:eastAsia="Garamond" w:hAnsi="Garamond" w:cs="Garamond"/>
+          <w:color w:val="000000"/>
+          <w:sz w:val="24"/>
+          <w:szCs w:val="24"/>
+        </w:rPr>
+        <w:t xml:space="preserve">Se propuso e implemento </w:t>
+      </w:r>
+      <w:r>
+        <w:rPr>
+          <w:rFonts w:ascii="Garamond" w:eastAsia="Garamond" w:hAnsi="Garamond" w:cs="Garamond"/>
+          <w:color w:val="000000"/>
+          <w:sz w:val="24"/>
+          <w:szCs w:val="24"/>
+        </w:rPr>
+        <w:t>un modelo</w:t>
+      </w:r>
+      <w:r>
+        <w:rPr>
+          <w:rFonts w:ascii="Garamond" w:eastAsia="Garamond" w:hAnsi="Garamond" w:cs="Garamond"/>
+          <w:color w:val="000000"/>
+          <w:sz w:val="24"/>
+          <w:szCs w:val="24"/>
+        </w:rPr>
+        <w:t xml:space="preserve"> algorítmico</w:t>
+      </w:r>
+      <w:r>
+        <w:rPr>
+          <w:rFonts w:ascii="Garamond" w:eastAsia="Garamond" w:hAnsi="Garamond" w:cs="Garamond"/>
+          <w:color w:val="000000"/>
+          <w:sz w:val="24"/>
+          <w:szCs w:val="24"/>
+        </w:rPr>
+        <w:t xml:space="preserve"> del proceso de recolección</w:t>
+      </w:r>
+      <w:r>
+        <w:rPr>
+          <w:rFonts w:ascii="Garamond" w:eastAsia="Garamond" w:hAnsi="Garamond" w:cs="Garamond"/>
+          <w:color w:val="000000"/>
+          <w:sz w:val="24"/>
+          <w:szCs w:val="24"/>
+        </w:rPr>
+        <w:t xml:space="preserve">, </w:t>
+      </w:r>
+      <w:r>
+        <w:rPr>
+          <w:rFonts w:ascii="Garamond" w:eastAsia="Garamond" w:hAnsi="Garamond" w:cs="Garamond"/>
+          <w:color w:val="000000"/>
+          <w:sz w:val="24"/>
+          <w:szCs w:val="24"/>
+        </w:rPr>
+        <w:t>transmisión</w:t>
+      </w:r>
+      <w:r>
+        <w:rPr>
+          <w:rFonts w:ascii="Garamond" w:eastAsia="Garamond" w:hAnsi="Garamond" w:cs="Garamond"/>
+          <w:color w:val="000000"/>
+          <w:sz w:val="24"/>
+          <w:szCs w:val="24"/>
+        </w:rPr>
+        <w:t xml:space="preserve">, visualización, y almacenamiento </w:t>
+      </w:r>
+      <w:r>
+        <w:rPr>
+          <w:rFonts w:ascii="Garamond" w:eastAsia="Garamond" w:hAnsi="Garamond" w:cs="Garamond"/>
+          <w:color w:val="000000"/>
+          <w:sz w:val="24"/>
+          <w:szCs w:val="24"/>
+        </w:rPr>
+        <w:t xml:space="preserve">de </w:t>
+      </w:r>
+      <w:r>
+        <w:rPr>
+          <w:rFonts w:ascii="Garamond" w:eastAsia="Garamond" w:hAnsi="Garamond" w:cs="Garamond"/>
+          <w:color w:val="000000"/>
+          <w:sz w:val="24"/>
+          <w:szCs w:val="24"/>
+        </w:rPr>
+        <w:t xml:space="preserve">la información en tiempo real. </w:t>
       </w:r>
     </w:p>
     <w:p>
@@ -1467,24 +1369,6 @@
           <w:szCs w:val="24"/>
         </w:rPr>
       </w:pPr>
-      <w:r>
-        <w:rPr>
-          <w:rFonts w:ascii="Garamond" w:eastAsia="Garamond" w:hAnsi="Garamond" w:cs="Garamond"/>
-          <w:color w:val="000000"/>
-          <w:sz w:val="24"/>
-          <w:szCs w:val="24"/>
-        </w:rPr>
-        <w:t xml:space="preserve">Se enciende </w:t>
-      </w:r>
-      <w:r>
-        <w:rPr>
-          <w:rFonts w:ascii="Garamond" w:eastAsia="Garamond" w:hAnsi="Garamond" w:cs="Garamond"/>
-          <w:color w:val="000000"/>
-          <w:sz w:val="24"/>
-          <w:szCs w:val="24"/>
-        </w:rPr>
-        <w:t>el microcontrolador esp32 se conecta a wifi para permitir la comunicación inalámbrica con un servicio en la nube para enviar los datos recolectados.</w:t>
-      </w:r>
     </w:p>
     <w:p>
       <w:pPr>
@@ -1499,11 +1383,24 @@
         <w:jc w:val="both"/>
         <w:rPr>
           <w:rFonts w:ascii="Garamond" w:eastAsia="Garamond" w:hAnsi="Garamond" w:cs="Garamond"/>
-          <w:color w:val="000000"/>
-          <w:sz w:val="24"/>
-          <w:szCs w:val="24"/>
-        </w:rPr>
-      </w:pPr>
+          <w:b/>
+          <w:bCs/>
+          <w:color w:val="000000"/>
+          <w:sz w:val="24"/>
+          <w:szCs w:val="24"/>
+        </w:rPr>
+      </w:pPr>
+      <w:r>
+        <w:rPr>
+          <w:rFonts w:ascii="Garamond" w:eastAsia="Garamond" w:hAnsi="Garamond" w:cs="Garamond"/>
+          <w:b/>
+          <w:bCs/>
+          <w:color w:val="000000"/>
+          <w:sz w:val="24"/>
+          <w:szCs w:val="24"/>
+        </w:rPr>
+        <w:t>Resultados:</w:t>
+      </w:r>
     </w:p>
     <w:p>
       <w:pPr>
@@ -1518,13 +1415,184 @@
         <w:jc w:val="both"/>
         <w:rPr>
           <w:rFonts w:ascii="Garamond" w:eastAsia="Garamond" w:hAnsi="Garamond" w:cs="Garamond"/>
+          <w:color w:val="000000"/>
+          <w:sz w:val="24"/>
+          <w:szCs w:val="24"/>
+        </w:rPr>
+      </w:pPr>
+      <w:r>
+        <w:rPr>
+          <w:rFonts w:ascii="Garamond" w:eastAsia="Garamond" w:hAnsi="Garamond" w:cs="Garamond"/>
+          <w:color w:val="000000"/>
+          <w:sz w:val="24"/>
+          <w:szCs w:val="24"/>
+        </w:rPr>
+        <w:t xml:space="preserve">Como parte del modelo algorítmico desarrollado, </w:t>
+      </w:r>
+      <w:r>
+        <w:rPr>
+          <w:rFonts w:ascii="Garamond" w:eastAsia="Garamond" w:hAnsi="Garamond" w:cs="Garamond"/>
+          <w:color w:val="000000"/>
+          <w:sz w:val="24"/>
+          <w:szCs w:val="24"/>
+        </w:rPr>
+        <w:t xml:space="preserve">se identificaron algunas fases fundamentales </w:t>
+      </w:r>
+      <w:r>
+        <w:rPr>
+          <w:rFonts w:ascii="Garamond" w:eastAsia="Garamond" w:hAnsi="Garamond" w:cs="Garamond"/>
+          <w:color w:val="000000"/>
+          <w:sz w:val="24"/>
+          <w:szCs w:val="24"/>
+        </w:rPr>
+        <w:t>descritas a continuación.</w:t>
+      </w:r>
+      <w:r>
+        <w:rPr>
+          <w:rFonts w:ascii="Garamond" w:eastAsia="Garamond" w:hAnsi="Garamond" w:cs="Garamond"/>
+          <w:color w:val="000000"/>
+          <w:sz w:val="24"/>
+          <w:szCs w:val="24"/>
+        </w:rPr>
+        <w:t xml:space="preserve"> </w:t>
+      </w:r>
+      <w:r>
+        <w:rPr>
+          <w:rFonts w:ascii="Garamond" w:eastAsia="Garamond" w:hAnsi="Garamond" w:cs="Garamond"/>
           <w:b/>
           <w:bCs/>
           <w:color w:val="000000"/>
           <w:sz w:val="24"/>
           <w:szCs w:val="24"/>
         </w:rPr>
-      </w:pPr>
+        <w:t>Fase de conexión</w:t>
+      </w:r>
+      <w:r>
+        <w:rPr>
+          <w:rFonts w:ascii="Garamond" w:eastAsia="Garamond" w:hAnsi="Garamond" w:cs="Garamond"/>
+          <w:color w:val="000000"/>
+          <w:sz w:val="24"/>
+          <w:szCs w:val="24"/>
+        </w:rPr>
+        <w:t xml:space="preserve"> en la cual s</w:t>
+      </w:r>
+      <w:r>
+        <w:rPr>
+          <w:rFonts w:ascii="Garamond" w:eastAsia="Garamond" w:hAnsi="Garamond" w:cs="Garamond"/>
+          <w:color w:val="000000"/>
+          <w:sz w:val="24"/>
+          <w:szCs w:val="24"/>
+        </w:rPr>
+        <w:t>e</w:t>
+      </w:r>
+      <w:r>
+        <w:rPr>
+          <w:rFonts w:ascii="Garamond" w:eastAsia="Garamond" w:hAnsi="Garamond" w:cs="Garamond"/>
+          <w:color w:val="000000"/>
+          <w:sz w:val="24"/>
+          <w:szCs w:val="24"/>
+        </w:rPr>
+        <w:t xml:space="preserve"> vincula el dispositivo electrónico</w:t>
+      </w:r>
+      <w:r>
+        <w:rPr>
+          <w:rFonts w:ascii="Garamond" w:eastAsia="Garamond" w:hAnsi="Garamond" w:cs="Garamond"/>
+          <w:color w:val="000000"/>
+          <w:sz w:val="24"/>
+          <w:szCs w:val="24"/>
+        </w:rPr>
+        <w:t xml:space="preserve"> </w:t>
+      </w:r>
+      <w:r>
+        <w:rPr>
+          <w:rFonts w:ascii="Garamond" w:eastAsia="Garamond" w:hAnsi="Garamond" w:cs="Garamond"/>
+          <w:color w:val="000000"/>
+          <w:sz w:val="24"/>
+          <w:szCs w:val="24"/>
+        </w:rPr>
+        <w:t>a</w:t>
+      </w:r>
+      <w:r>
+        <w:rPr>
+          <w:rFonts w:ascii="Garamond" w:eastAsia="Garamond" w:hAnsi="Garamond" w:cs="Garamond"/>
+          <w:color w:val="000000"/>
+          <w:sz w:val="24"/>
+          <w:szCs w:val="24"/>
+        </w:rPr>
+        <w:t xml:space="preserve"> la red </w:t>
+      </w:r>
+      <w:r>
+        <w:rPr>
+          <w:rFonts w:ascii="Garamond" w:eastAsia="Garamond" w:hAnsi="Garamond" w:cs="Garamond"/>
+          <w:color w:val="000000"/>
+          <w:sz w:val="24"/>
+          <w:szCs w:val="24"/>
+        </w:rPr>
+        <w:t>wifi para permitir la comunicación inalámbrica</w:t>
+      </w:r>
+      <w:r>
+        <w:rPr>
+          <w:rFonts w:ascii="Garamond" w:eastAsia="Garamond" w:hAnsi="Garamond" w:cs="Garamond"/>
+          <w:color w:val="000000"/>
+          <w:sz w:val="24"/>
+          <w:szCs w:val="24"/>
+        </w:rPr>
+        <w:t xml:space="preserve"> y el</w:t>
+      </w:r>
+      <w:r>
+        <w:rPr>
+          <w:rFonts w:ascii="Garamond" w:eastAsia="Garamond" w:hAnsi="Garamond" w:cs="Garamond"/>
+          <w:color w:val="000000"/>
+          <w:sz w:val="24"/>
+          <w:szCs w:val="24"/>
+        </w:rPr>
+        <w:t xml:space="preserve"> env</w:t>
+      </w:r>
+      <w:r>
+        <w:rPr>
+          <w:rFonts w:ascii="Garamond" w:eastAsia="Garamond" w:hAnsi="Garamond" w:cs="Garamond"/>
+          <w:color w:val="000000"/>
+          <w:sz w:val="24"/>
+          <w:szCs w:val="24"/>
+        </w:rPr>
+        <w:t>ío de</w:t>
+      </w:r>
+      <w:r>
+        <w:rPr>
+          <w:rFonts w:ascii="Garamond" w:eastAsia="Garamond" w:hAnsi="Garamond" w:cs="Garamond"/>
+          <w:color w:val="000000"/>
+          <w:sz w:val="24"/>
+          <w:szCs w:val="24"/>
+        </w:rPr>
+        <w:t xml:space="preserve"> datos</w:t>
+      </w:r>
+      <w:r>
+        <w:rPr>
+          <w:rFonts w:ascii="Garamond" w:eastAsia="Garamond" w:hAnsi="Garamond" w:cs="Garamond"/>
+          <w:color w:val="000000"/>
+          <w:sz w:val="24"/>
+          <w:szCs w:val="24"/>
+        </w:rPr>
+        <w:t xml:space="preserve"> registrados</w:t>
+      </w:r>
+      <w:r>
+        <w:rPr>
+          <w:rFonts w:ascii="Garamond" w:eastAsia="Garamond" w:hAnsi="Garamond" w:cs="Garamond"/>
+          <w:color w:val="000000"/>
+          <w:sz w:val="24"/>
+          <w:szCs w:val="24"/>
+        </w:rPr>
+        <w:t>.</w:t>
+      </w:r>
+      <w:r>
+        <w:rPr>
+          <w:rFonts w:ascii="Garamond" w:eastAsia="Garamond" w:hAnsi="Garamond" w:cs="Garamond"/>
+          <w:color w:val="000000"/>
+          <w:sz w:val="24"/>
+          <w:szCs w:val="24"/>
+        </w:rPr>
+        <w:t xml:space="preserve"> En la </w:t>
+      </w:r>
       <w:r>
         <w:rPr>
           <w:rFonts w:ascii="Garamond" w:eastAsia="Garamond" w:hAnsi="Garamond" w:cs="Garamond"/>
@@ -1534,7 +1602,234 @@
           <w:sz w:val="24"/>
           <w:szCs w:val="24"/>
         </w:rPr>
-        <w:t>Fase de registro y acondicionamiento de datos</w:t>
+        <w:t>fase de registro y acondicionamiento de datos</w:t>
+      </w:r>
+      <w:r>
+        <w:rPr>
+          <w:rFonts w:ascii="Garamond" w:eastAsia="Garamond" w:hAnsi="Garamond" w:cs="Garamond"/>
+          <w:color w:val="000000"/>
+          <w:sz w:val="24"/>
+          <w:szCs w:val="24"/>
+        </w:rPr>
+        <w:t xml:space="preserve"> el dispositivo electrónico procesa la información de variables relacionadas con la calidad del aire</w:t>
+      </w:r>
+      <w:r>
+        <w:rPr>
+          <w:rFonts w:ascii="Garamond" w:eastAsia="Garamond" w:hAnsi="Garamond" w:cs="Garamond"/>
+          <w:color w:val="000000"/>
+          <w:sz w:val="24"/>
+          <w:szCs w:val="24"/>
+        </w:rPr>
+        <w:t xml:space="preserve">. En la </w:t>
+      </w:r>
+      <w:r>
+        <w:rPr>
+          <w:rFonts w:ascii="Garamond" w:eastAsia="Garamond" w:hAnsi="Garamond" w:cs="Garamond"/>
+          <w:b/>
+          <w:bCs/>
+          <w:color w:val="000000"/>
+          <w:sz w:val="24"/>
+          <w:szCs w:val="24"/>
+        </w:rPr>
+        <w:t>fase de transmisión</w:t>
+      </w:r>
+      <w:r>
+        <w:rPr>
+          <w:rFonts w:ascii="Garamond" w:eastAsia="Garamond" w:hAnsi="Garamond" w:cs="Garamond"/>
+          <w:color w:val="000000"/>
+          <w:sz w:val="24"/>
+          <w:szCs w:val="24"/>
+        </w:rPr>
+        <w:t xml:space="preserve"> el dispositivo electrónico convierte la información a formato </w:t>
+      </w:r>
+      <w:r>
+        <w:rPr>
+          <w:rFonts w:ascii="Garamond" w:eastAsia="Garamond" w:hAnsi="Garamond" w:cs="Garamond"/>
+          <w:i/>
+          <w:iCs/>
+          <w:color w:val="000000"/>
+          <w:sz w:val="24"/>
+          <w:szCs w:val="24"/>
+        </w:rPr>
+        <w:t>JSON</w:t>
+      </w:r>
+      <w:r>
+        <w:rPr>
+          <w:rFonts w:ascii="Garamond" w:eastAsia="Garamond" w:hAnsi="Garamond" w:cs="Garamond"/>
+          <w:color w:val="000000"/>
+          <w:sz w:val="24"/>
+          <w:szCs w:val="24"/>
+        </w:rPr>
+        <w:t xml:space="preserve"> </w:t>
+      </w:r>
+      <w:r>
+        <w:rPr>
+          <w:rFonts w:ascii="Garamond" w:eastAsia="Garamond" w:hAnsi="Garamond" w:cs="Garamond"/>
+          <w:color w:val="000000"/>
+          <w:sz w:val="24"/>
+          <w:szCs w:val="24"/>
+        </w:rPr>
+        <w:t xml:space="preserve">para su envío a través de la </w:t>
+      </w:r>
+      <w:r>
+        <w:rPr>
+          <w:rFonts w:ascii="Garamond" w:eastAsia="Garamond" w:hAnsi="Garamond" w:cs="Garamond"/>
+          <w:i/>
+          <w:iCs/>
+          <w:color w:val="000000"/>
+          <w:sz w:val="24"/>
+          <w:szCs w:val="24"/>
+        </w:rPr>
+        <w:t>API</w:t>
+      </w:r>
+      <w:r>
+        <w:rPr>
+          <w:rFonts w:ascii="Garamond" w:eastAsia="Garamond" w:hAnsi="Garamond" w:cs="Garamond"/>
+          <w:color w:val="000000"/>
+          <w:sz w:val="24"/>
+          <w:szCs w:val="24"/>
+        </w:rPr>
+        <w:t xml:space="preserve"> de </w:t>
+      </w:r>
+      <w:r>
+        <w:rPr>
+          <w:rFonts w:ascii="Garamond" w:eastAsia="Garamond" w:hAnsi="Garamond" w:cs="Garamond"/>
+          <w:i/>
+          <w:iCs/>
+          <w:color w:val="000000"/>
+          <w:sz w:val="24"/>
+          <w:szCs w:val="24"/>
+        </w:rPr>
+        <w:t>Google</w:t>
+      </w:r>
+      <w:r>
+        <w:rPr>
+          <w:rFonts w:ascii="Garamond" w:eastAsia="Garamond" w:hAnsi="Garamond" w:cs="Garamond"/>
+          <w:color w:val="000000"/>
+          <w:sz w:val="24"/>
+          <w:szCs w:val="24"/>
+        </w:rPr>
+        <w:t xml:space="preserve"> </w:t>
+      </w:r>
+      <w:r>
+        <w:rPr>
+          <w:rFonts w:ascii="Garamond" w:eastAsia="Garamond" w:hAnsi="Garamond" w:cs="Garamond"/>
+          <w:i/>
+          <w:iCs/>
+          <w:color w:val="000000"/>
+          <w:sz w:val="24"/>
+          <w:szCs w:val="24"/>
+        </w:rPr>
+        <w:t>Apps Script</w:t>
+      </w:r>
+      <w:r>
+        <w:rPr>
+          <w:rFonts w:ascii="Garamond" w:eastAsia="Garamond" w:hAnsi="Garamond" w:cs="Garamond"/>
+          <w:color w:val="000000"/>
+          <w:sz w:val="24"/>
+          <w:szCs w:val="24"/>
+        </w:rPr>
+        <w:t xml:space="preserve">, utilizando el protocolo </w:t>
+      </w:r>
+      <w:r>
+        <w:rPr>
+          <w:rFonts w:ascii="Garamond" w:eastAsia="Garamond" w:hAnsi="Garamond" w:cs="Garamond"/>
+          <w:i/>
+          <w:iCs/>
+          <w:color w:val="000000"/>
+          <w:sz w:val="24"/>
+          <w:szCs w:val="24"/>
+        </w:rPr>
+        <w:t>HTTP</w:t>
+      </w:r>
+      <w:r>
+        <w:rPr>
+          <w:rFonts w:ascii="Garamond" w:eastAsia="Garamond" w:hAnsi="Garamond" w:cs="Garamond"/>
+          <w:color w:val="000000"/>
+          <w:sz w:val="24"/>
+          <w:szCs w:val="24"/>
+        </w:rPr>
+        <w:t xml:space="preserve"> mediante el método </w:t>
+      </w:r>
+      <w:r>
+        <w:rPr>
+          <w:rFonts w:ascii="Garamond" w:eastAsia="Garamond" w:hAnsi="Garamond" w:cs="Garamond"/>
+          <w:i/>
+          <w:iCs/>
+          <w:color w:val="000000"/>
+          <w:sz w:val="24"/>
+          <w:szCs w:val="24"/>
+        </w:rPr>
+        <w:t>doPost</w:t>
+      </w:r>
+      <w:r>
+        <w:rPr>
+          <w:rFonts w:ascii="Garamond" w:eastAsia="Garamond" w:hAnsi="Garamond" w:cs="Garamond"/>
+          <w:color w:val="000000"/>
+          <w:sz w:val="24"/>
+          <w:szCs w:val="24"/>
+        </w:rPr>
+        <w:t xml:space="preserve">. De esta manera, los datos son recibidos y almacenados en la hoja de cálculo de </w:t>
+      </w:r>
+      <w:r>
+        <w:rPr>
+          <w:rFonts w:ascii="Garamond" w:eastAsia="Garamond" w:hAnsi="Garamond" w:cs="Garamond"/>
+          <w:i/>
+          <w:iCs/>
+          <w:color w:val="000000"/>
+          <w:sz w:val="24"/>
+          <w:szCs w:val="24"/>
+        </w:rPr>
+        <w:t>Google Sheets</w:t>
+      </w:r>
+      <w:r>
+        <w:rPr>
+          <w:rFonts w:ascii="Garamond" w:eastAsia="Garamond" w:hAnsi="Garamond" w:cs="Garamond"/>
+          <w:i/>
+          <w:iCs/>
+          <w:color w:val="000000"/>
+          <w:sz w:val="24"/>
+          <w:szCs w:val="24"/>
+        </w:rPr>
+        <w:t xml:space="preserve">. </w:t>
+      </w:r>
+      <w:r>
+        <w:rPr>
+          <w:rFonts w:ascii="Garamond" w:eastAsia="Garamond" w:hAnsi="Garamond" w:cs="Garamond"/>
+          <w:color w:val="000000"/>
+          <w:sz w:val="24"/>
+          <w:szCs w:val="24"/>
+        </w:rPr>
+        <w:t>Por último,</w:t>
+      </w:r>
+      <w:r>
+        <w:rPr>
+          <w:rFonts w:ascii="Garamond" w:eastAsia="Garamond" w:hAnsi="Garamond" w:cs="Garamond"/>
+          <w:color w:val="000000"/>
+          <w:sz w:val="24"/>
+          <w:szCs w:val="24"/>
+        </w:rPr>
+        <w:t xml:space="preserve"> en la </w:t>
+      </w:r>
+      <w:r>
+        <w:rPr>
+          <w:rFonts w:ascii="Garamond" w:eastAsia="Garamond" w:hAnsi="Garamond" w:cs="Garamond"/>
+          <w:b/>
+          <w:bCs/>
+          <w:color w:val="000000"/>
+          <w:sz w:val="24"/>
+          <w:szCs w:val="24"/>
+        </w:rPr>
+        <w:t>fase de visualización</w:t>
+      </w:r>
+      <w:r>
+        <w:rPr>
+          <w:rFonts w:ascii="Garamond" w:eastAsia="Garamond" w:hAnsi="Garamond" w:cs="Garamond"/>
+          <w:color w:val="000000"/>
+          <w:sz w:val="24"/>
+          <w:szCs w:val="24"/>
+        </w:rPr>
+        <w:t xml:space="preserve"> se grafican los datos y se analizan bajo la resolución 2254 del 2017.</w:t>
       </w:r>
     </w:p>
     <w:p>
@@ -1555,42 +1850,6 @@
           <w:szCs w:val="24"/>
         </w:rPr>
       </w:pPr>
-      <w:r>
-        <w:rPr>
-          <w:rFonts w:ascii="Garamond" w:eastAsia="Garamond" w:hAnsi="Garamond" w:cs="Garamond"/>
-          <w:color w:val="000000"/>
-          <w:sz w:val="24"/>
-          <w:szCs w:val="24"/>
-        </w:rPr>
-        <w:t>Luego</w:t>
-      </w:r>
-      <w:r>
-        <w:rPr>
-          <w:rFonts w:ascii="Garamond" w:eastAsia="Garamond" w:hAnsi="Garamond" w:cs="Garamond"/>
-          <w:color w:val="000000"/>
-          <w:sz w:val="24"/>
-          <w:szCs w:val="24"/>
-        </w:rPr>
-        <w:t xml:space="preserve"> se realiza la medición de las variables. Dado que no todos los datos captados son digitales, es necesario realizar una conversión para obtenerlos en la unidad de medida establecida. La frecuencia de medición se ha determinado </w:t>
-      </w:r>
-      <w:r>
-        <w:rPr>
-          <w:rFonts w:ascii="Garamond" w:eastAsia="Garamond" w:hAnsi="Garamond" w:cs="Garamond"/>
-          <w:color w:val="000000"/>
-          <w:sz w:val="24"/>
-          <w:szCs w:val="24"/>
-        </w:rPr>
-        <w:t xml:space="preserve">a </w:t>
-      </w:r>
-      <w:r>
-        <w:rPr>
-          <w:rFonts w:ascii="Garamond" w:eastAsia="Garamond" w:hAnsi="Garamond" w:cs="Garamond"/>
-          <w:color w:val="000000"/>
-          <w:sz w:val="24"/>
-          <w:szCs w:val="24"/>
-        </w:rPr>
-        <w:t>cada 5 segundos para las 7 variables.</w:t>
-      </w:r>
     </w:p>
     <w:p>
       <w:pPr>
@@ -1605,11 +1864,24 @@
         <w:jc w:val="both"/>
         <w:rPr>
           <w:rFonts w:ascii="Garamond" w:eastAsia="Garamond" w:hAnsi="Garamond" w:cs="Garamond"/>
-          <w:color w:val="000000"/>
-          <w:sz w:val="24"/>
-          <w:szCs w:val="24"/>
-        </w:rPr>
-      </w:pPr>
+          <w:b/>
+          <w:bCs/>
+          <w:color w:val="000000"/>
+          <w:sz w:val="24"/>
+          <w:szCs w:val="24"/>
+        </w:rPr>
+      </w:pPr>
+      <w:r>
+        <w:rPr>
+          <w:rFonts w:ascii="Garamond" w:eastAsia="Garamond" w:hAnsi="Garamond" w:cs="Garamond"/>
+          <w:b/>
+          <w:bCs/>
+          <w:color w:val="000000"/>
+          <w:sz w:val="24"/>
+          <w:szCs w:val="24"/>
+        </w:rPr>
+        <w:t xml:space="preserve">Conclusión: </w:t>
+      </w:r>
     </w:p>
     <w:p>
       <w:pPr>
@@ -1624,23 +1896,28 @@
         <w:jc w:val="both"/>
         <w:rPr>
           <w:rFonts w:ascii="Garamond" w:eastAsia="Garamond" w:hAnsi="Garamond" w:cs="Garamond"/>
-          <w:b/>
-          <w:bCs/>
-          <w:color w:val="000000"/>
-          <w:sz w:val="24"/>
-          <w:szCs w:val="24"/>
-        </w:rPr>
-      </w:pPr>
-      <w:r>
-        <w:rPr>
-          <w:rFonts w:ascii="Garamond" w:eastAsia="Garamond" w:hAnsi="Garamond" w:cs="Garamond"/>
-          <w:b/>
-          <w:bCs/>
-          <w:color w:val="000000"/>
-          <w:sz w:val="24"/>
-          <w:szCs w:val="24"/>
-        </w:rPr>
-        <w:t xml:space="preserve">Fase de transmisión </w:t>
+          <w:color w:val="000000"/>
+          <w:sz w:val="24"/>
+          <w:szCs w:val="24"/>
+        </w:rPr>
+      </w:pPr>
+      <w:r>
+        <w:rPr>
+          <w:rFonts w:ascii="Garamond" w:eastAsia="Garamond" w:hAnsi="Garamond" w:cs="Garamond"/>
+          <w:color w:val="000000"/>
+          <w:sz w:val="24"/>
+          <w:szCs w:val="24"/>
+        </w:rPr>
+        <w:t>La aplicación del modelo algorítmico permitió estandarizar</w:t>
+      </w:r>
+      <w:r>
+        <w:rPr>
+          <w:rFonts w:ascii="Garamond" w:eastAsia="Garamond" w:hAnsi="Garamond" w:cs="Garamond"/>
+          <w:color w:val="000000"/>
+          <w:sz w:val="24"/>
+          <w:szCs w:val="24"/>
+        </w:rPr>
+        <w:t xml:space="preserve"> la medición, la visualización mediante una interfaz gráfica de variables relacionadas con contaminantes en aire, permitiendo un análisis dicotómico de la calidad del aire que se respira.</w:t>
       </w:r>
     </w:p>
     <w:p>
@@ -1661,359 +1938,13 @@
           <w:szCs w:val="24"/>
         </w:rPr>
       </w:pPr>
-      <w:r>
-        <w:rPr>
-          <w:rFonts w:ascii="Garamond" w:eastAsia="Garamond" w:hAnsi="Garamond" w:cs="Garamond"/>
-          <w:color w:val="000000"/>
-          <w:sz w:val="24"/>
-          <w:szCs w:val="24"/>
-        </w:rPr>
-        <w:t xml:space="preserve">Ya </w:t>
-      </w:r>
-      <w:r>
-        <w:rPr>
-          <w:rFonts w:ascii="Garamond" w:eastAsia="Garamond" w:hAnsi="Garamond" w:cs="Garamond"/>
-          <w:color w:val="000000"/>
-          <w:sz w:val="24"/>
-          <w:szCs w:val="24"/>
-        </w:rPr>
-        <w:t xml:space="preserve">acondicionada la información, el microcontrolador la convierte a formato JSON para su envío a través de la API de Google Apps Script, utilizando el protocolo HTTP mediante el método </w:t>
-      </w:r>
-      <w:proofErr w:type="spellStart"/>
-      <w:r>
-        <w:rPr>
-          <w:rFonts w:ascii="Garamond" w:eastAsia="Garamond" w:hAnsi="Garamond" w:cs="Garamond"/>
-          <w:color w:val="000000"/>
-          <w:sz w:val="24"/>
-          <w:szCs w:val="24"/>
-        </w:rPr>
-        <w:t>doPost</w:t>
-      </w:r>
-      <w:proofErr w:type="spellEnd"/>
-      <w:r>
-        <w:rPr>
-          <w:rFonts w:ascii="Garamond" w:eastAsia="Garamond" w:hAnsi="Garamond" w:cs="Garamond"/>
-          <w:color w:val="000000"/>
-          <w:sz w:val="24"/>
-          <w:szCs w:val="24"/>
-        </w:rPr>
-        <w:t xml:space="preserve">. De esta manera, los datos son recibidos y almacenados en la hoja de cálculo de Google </w:t>
-      </w:r>
-      <w:proofErr w:type="spellStart"/>
-      <w:r>
-        <w:rPr>
-          <w:rFonts w:ascii="Garamond" w:eastAsia="Garamond" w:hAnsi="Garamond" w:cs="Garamond"/>
-          <w:color w:val="000000"/>
-          <w:sz w:val="24"/>
-          <w:szCs w:val="24"/>
-        </w:rPr>
-        <w:t>Sheets</w:t>
-      </w:r>
-      <w:proofErr w:type="spellEnd"/>
-    </w:p>
-    <w:p>
-      <w:pPr>
-        <w:pBdr>
-          <w:top w:val="nil"/>
-          <w:left w:val="nil"/>
-          <w:bottom w:val="nil"/>
-          <w:right w:val="nil"/>
-          <w:between w:val="nil"/>
-        </w:pBdr>
+    </w:p>
+    <w:p>
+      <w:pPr>
         <w:spacing w:after="0" w:line="240" w:lineRule="auto"/>
         <w:jc w:val="both"/>
         <w:rPr>
           <w:rFonts w:ascii="Garamond" w:eastAsia="Garamond" w:hAnsi="Garamond" w:cs="Garamond"/>
-          <w:color w:val="000000"/>
-          <w:sz w:val="24"/>
-          <w:szCs w:val="24"/>
-        </w:rPr>
-      </w:pPr>
-    </w:p>
-    <w:p>
-      <w:pPr>
-        <w:pBdr>
-          <w:top w:val="nil"/>
-          <w:left w:val="nil"/>
-          <w:bottom w:val="nil"/>
-          <w:right w:val="nil"/>
-          <w:between w:val="nil"/>
-        </w:pBdr>
-        <w:spacing w:after="0" w:line="240" w:lineRule="auto"/>
-        <w:jc w:val="both"/>
-        <w:rPr>
-          <w:rFonts w:ascii="Garamond" w:eastAsia="Garamond" w:hAnsi="Garamond" w:cs="Garamond"/>
-          <w:b/>
-          <w:bCs/>
-          <w:color w:val="000000"/>
-          <w:sz w:val="24"/>
-          <w:szCs w:val="24"/>
-        </w:rPr>
-      </w:pPr>
-      <w:r>
-        <w:rPr>
-          <w:rFonts w:ascii="Garamond" w:eastAsia="Garamond" w:hAnsi="Garamond" w:cs="Garamond"/>
-          <w:b/>
-          <w:bCs/>
-          <w:color w:val="000000"/>
-          <w:sz w:val="24"/>
-          <w:szCs w:val="24"/>
-        </w:rPr>
-        <w:t>Fase de visualización</w:t>
-      </w:r>
-    </w:p>
-    <w:p>
-      <w:pPr>
-        <w:pBdr>
-          <w:top w:val="nil"/>
-          <w:left w:val="nil"/>
-          <w:bottom w:val="nil"/>
-          <w:right w:val="nil"/>
-          <w:between w:val="nil"/>
-        </w:pBdr>
-        <w:spacing w:after="0" w:line="240" w:lineRule="auto"/>
-        <w:jc w:val="both"/>
-        <w:rPr>
-          <w:rFonts w:ascii="Garamond" w:eastAsia="Garamond" w:hAnsi="Garamond" w:cs="Garamond"/>
-          <w:color w:val="000000"/>
-          <w:sz w:val="24"/>
-          <w:szCs w:val="24"/>
-        </w:rPr>
-      </w:pPr>
-      <w:r>
-        <w:rPr>
-          <w:rFonts w:ascii="Garamond" w:eastAsia="Garamond" w:hAnsi="Garamond" w:cs="Garamond"/>
-          <w:color w:val="000000"/>
-          <w:sz w:val="24"/>
-          <w:szCs w:val="24"/>
-        </w:rPr>
-        <w:lastRenderedPageBreak/>
-        <w:t>L</w:t>
-      </w:r>
-      <w:r>
-        <w:rPr>
-          <w:rFonts w:ascii="Garamond" w:eastAsia="Garamond" w:hAnsi="Garamond" w:cs="Garamond"/>
-          <w:color w:val="000000"/>
-          <w:sz w:val="24"/>
-          <w:szCs w:val="24"/>
-        </w:rPr>
-        <w:t xml:space="preserve">os datos después de su transmisión serán representados gráficamente en una interfaz, logrando que cualquier usuario comprenda el nivel de la calidad de aire. </w:t>
-      </w:r>
-      <w:r>
-        <w:rPr>
-          <w:rFonts w:ascii="Garamond" w:eastAsia="Garamond" w:hAnsi="Garamond" w:cs="Garamond"/>
-          <w:color w:val="000000"/>
-          <w:sz w:val="24"/>
-          <w:szCs w:val="24"/>
-        </w:rPr>
-        <w:t>P</w:t>
-      </w:r>
-      <w:r>
-        <w:rPr>
-          <w:rFonts w:ascii="Garamond" w:eastAsia="Garamond" w:hAnsi="Garamond" w:cs="Garamond"/>
-          <w:color w:val="000000"/>
-          <w:sz w:val="24"/>
-          <w:szCs w:val="24"/>
-        </w:rPr>
-        <w:t xml:space="preserve">rincipalmente con un gráfico de sectores se </w:t>
-      </w:r>
-      <w:r>
-        <w:rPr>
-          <w:rFonts w:ascii="Garamond" w:eastAsia="Garamond" w:hAnsi="Garamond" w:cs="Garamond"/>
-          <w:color w:val="000000"/>
-          <w:sz w:val="24"/>
-          <w:szCs w:val="24"/>
-        </w:rPr>
-        <w:t>evalúa</w:t>
-      </w:r>
-      <w:r>
-        <w:rPr>
-          <w:rFonts w:ascii="Garamond" w:eastAsia="Garamond" w:hAnsi="Garamond" w:cs="Garamond"/>
-          <w:color w:val="000000"/>
-          <w:sz w:val="24"/>
-          <w:szCs w:val="24"/>
-        </w:rPr>
-        <w:t xml:space="preserve"> si la calidad del aire en la Universidad Mariana es buena, </w:t>
-      </w:r>
-      <w:r>
-        <w:rPr>
-          <w:rFonts w:ascii="Garamond" w:eastAsia="Garamond" w:hAnsi="Garamond" w:cs="Garamond"/>
-          <w:color w:val="000000"/>
-          <w:sz w:val="24"/>
-          <w:szCs w:val="24"/>
-        </w:rPr>
-        <w:t>así</w:t>
-      </w:r>
-      <w:r>
-        <w:rPr>
-          <w:rFonts w:ascii="Garamond" w:eastAsia="Garamond" w:hAnsi="Garamond" w:cs="Garamond"/>
-          <w:color w:val="000000"/>
-          <w:sz w:val="24"/>
-          <w:szCs w:val="24"/>
-        </w:rPr>
-        <w:t xml:space="preserve"> como </w:t>
-      </w:r>
-      <w:r>
-        <w:rPr>
-          <w:rFonts w:ascii="Garamond" w:eastAsia="Garamond" w:hAnsi="Garamond" w:cs="Garamond"/>
-          <w:color w:val="000000"/>
-          <w:sz w:val="24"/>
-          <w:szCs w:val="24"/>
-        </w:rPr>
-        <w:t>t</w:t>
-      </w:r>
-      <w:r>
-        <w:rPr>
-          <w:rFonts w:ascii="Garamond" w:eastAsia="Garamond" w:hAnsi="Garamond" w:cs="Garamond"/>
-          <w:color w:val="000000"/>
-          <w:sz w:val="24"/>
-          <w:szCs w:val="24"/>
-        </w:rPr>
-        <w:t>ambién</w:t>
-      </w:r>
-      <w:r>
-        <w:rPr>
-          <w:rFonts w:ascii="Garamond" w:eastAsia="Garamond" w:hAnsi="Garamond" w:cs="Garamond"/>
-          <w:color w:val="000000"/>
-          <w:sz w:val="24"/>
-          <w:szCs w:val="24"/>
-        </w:rPr>
-        <w:t xml:space="preserve"> se m</w:t>
-      </w:r>
-      <w:r>
-        <w:rPr>
-          <w:rFonts w:ascii="Garamond" w:eastAsia="Garamond" w:hAnsi="Garamond" w:cs="Garamond"/>
-          <w:color w:val="000000"/>
-          <w:sz w:val="24"/>
-          <w:szCs w:val="24"/>
-        </w:rPr>
-        <w:t>uestra</w:t>
-      </w:r>
-      <w:r>
-        <w:rPr>
-          <w:rFonts w:ascii="Garamond" w:eastAsia="Garamond" w:hAnsi="Garamond" w:cs="Garamond"/>
-          <w:color w:val="000000"/>
-          <w:sz w:val="24"/>
-          <w:szCs w:val="24"/>
-        </w:rPr>
-        <w:t xml:space="preserve"> si está en una situación de prevención, alerta o emergencia. Estos distintos niveles s</w:t>
-      </w:r>
-      <w:r>
-        <w:rPr>
-          <w:rFonts w:ascii="Garamond" w:eastAsia="Garamond" w:hAnsi="Garamond" w:cs="Garamond"/>
-          <w:color w:val="000000"/>
-          <w:sz w:val="24"/>
-          <w:szCs w:val="24"/>
-        </w:rPr>
-        <w:t>on</w:t>
-      </w:r>
-      <w:r>
-        <w:rPr>
-          <w:rFonts w:ascii="Garamond" w:eastAsia="Garamond" w:hAnsi="Garamond" w:cs="Garamond"/>
-          <w:color w:val="000000"/>
-          <w:sz w:val="24"/>
-          <w:szCs w:val="24"/>
-        </w:rPr>
-        <w:t xml:space="preserve"> determinados según la resolución 2254 de 2017, en donde se especifica </w:t>
-      </w:r>
-      <w:r>
-        <w:rPr>
-          <w:rFonts w:ascii="Garamond" w:eastAsia="Garamond" w:hAnsi="Garamond" w:cs="Garamond"/>
-          <w:color w:val="000000"/>
-          <w:sz w:val="24"/>
-          <w:szCs w:val="24"/>
-        </w:rPr>
-        <w:t>cuáles</w:t>
-      </w:r>
-      <w:r>
-        <w:rPr>
-          <w:rFonts w:ascii="Garamond" w:eastAsia="Garamond" w:hAnsi="Garamond" w:cs="Garamond"/>
-          <w:color w:val="000000"/>
-          <w:sz w:val="24"/>
-          <w:szCs w:val="24"/>
-        </w:rPr>
-        <w:t xml:space="preserve"> son los distintos niveles </w:t>
-      </w:r>
-      <w:r>
-        <w:rPr>
-          <w:rFonts w:ascii="Garamond" w:eastAsia="Garamond" w:hAnsi="Garamond" w:cs="Garamond"/>
-          <w:color w:val="000000"/>
-          <w:sz w:val="24"/>
-          <w:szCs w:val="24"/>
-        </w:rPr>
-        <w:t xml:space="preserve">permitidos </w:t>
-      </w:r>
-      <w:r>
-        <w:rPr>
-          <w:rFonts w:ascii="Garamond" w:eastAsia="Garamond" w:hAnsi="Garamond" w:cs="Garamond"/>
-          <w:color w:val="000000"/>
-          <w:sz w:val="24"/>
-          <w:szCs w:val="24"/>
-        </w:rPr>
-        <w:t xml:space="preserve">de material particulado y otros contaminantes. Por otra </w:t>
-      </w:r>
-      <w:r>
-        <w:rPr>
-          <w:rFonts w:ascii="Garamond" w:eastAsia="Garamond" w:hAnsi="Garamond" w:cs="Garamond"/>
-          <w:color w:val="000000"/>
-          <w:sz w:val="24"/>
-          <w:szCs w:val="24"/>
-        </w:rPr>
-        <w:t>parte,</w:t>
-      </w:r>
-      <w:r>
-        <w:rPr>
-          <w:rFonts w:ascii="Garamond" w:eastAsia="Garamond" w:hAnsi="Garamond" w:cs="Garamond"/>
-          <w:color w:val="000000"/>
-          <w:sz w:val="24"/>
-          <w:szCs w:val="24"/>
-        </w:rPr>
-        <w:t xml:space="preserve"> en un gráfico de frecuencias se contempla cada una de las variables recolectadas, así como un resumen de los niveles de estas </w:t>
-      </w:r>
-      <w:r>
-        <w:rPr>
-          <w:rFonts w:ascii="Garamond" w:eastAsia="Garamond" w:hAnsi="Garamond" w:cs="Garamond"/>
-          <w:color w:val="000000"/>
-          <w:sz w:val="24"/>
-          <w:szCs w:val="24"/>
-        </w:rPr>
-        <w:t>es</w:t>
-      </w:r>
-      <w:r>
-        <w:rPr>
-          <w:rFonts w:ascii="Garamond" w:eastAsia="Garamond" w:hAnsi="Garamond" w:cs="Garamond"/>
-          <w:color w:val="000000"/>
-          <w:sz w:val="24"/>
-          <w:szCs w:val="24"/>
-        </w:rPr>
-        <w:t xml:space="preserve"> presentado en un histograma.</w:t>
-      </w:r>
-    </w:p>
-    <w:p>
-      <w:pPr>
-        <w:pBdr>
-          <w:top w:val="nil"/>
-          <w:left w:val="nil"/>
-          <w:bottom w:val="nil"/>
-          <w:right w:val="nil"/>
-          <w:between w:val="nil"/>
-        </w:pBdr>
-        <w:spacing w:after="0" w:line="240" w:lineRule="auto"/>
-        <w:jc w:val="both"/>
-        <w:rPr>
-          <w:rFonts w:ascii="Garamond" w:eastAsia="Garamond" w:hAnsi="Garamond" w:cs="Garamond"/>
-          <w:color w:val="000000"/>
-          <w:sz w:val="24"/>
-          <w:szCs w:val="24"/>
-        </w:rPr>
-      </w:pPr>
-    </w:p>
-    <w:p>
-      <w:pPr>
-        <w:spacing w:after="0" w:line="240" w:lineRule="auto"/>
-        <w:jc w:val="both"/>
-        <w:rPr>
-          <w:rFonts w:ascii="Garamond" w:eastAsia="Garamond" w:hAnsi="Garamond" w:cs="Garamond"/>
           <w:sz w:val="24"/>
           <w:szCs w:val="24"/>
         </w:rPr>
@@ -2034,7 +1965,34 @@
           <w:sz w:val="24"/>
           <w:szCs w:val="24"/>
         </w:rPr>
-        <w:t>calidad de aire, interfaz, monitoreo.</w:t>
+        <w:t>calidad de aire, interfaz</w:t>
+      </w:r>
+      <w:r>
+        <w:rPr>
+          <w:rFonts w:ascii="Garamond" w:eastAsia="Garamond" w:hAnsi="Garamond" w:cs="Garamond"/>
+          <w:b/>
+          <w:sz w:val="24"/>
+          <w:szCs w:val="24"/>
+        </w:rPr>
+        <w:t xml:space="preserve"> gráfica</w:t>
+      </w:r>
+      <w:r>
+        <w:rPr>
+          <w:rFonts w:ascii="Garamond" w:eastAsia="Garamond" w:hAnsi="Garamond" w:cs="Garamond"/>
+          <w:b/>
+          <w:sz w:val="24"/>
+          <w:szCs w:val="24"/>
+        </w:rPr>
+        <w:t>, monitoreo</w:t>
+      </w:r>
+      <w:r>
+        <w:rPr>
+          <w:rFonts w:ascii="Garamond" w:eastAsia="Garamond" w:hAnsi="Garamond" w:cs="Garamond"/>
+          <w:b/>
+          <w:sz w:val="24"/>
+          <w:szCs w:val="24"/>
+        </w:rPr>
+        <w:t xml:space="preserve">, contaminación. </w:t>
       </w:r>
     </w:p>
     <w:p>
@@ -2135,7 +2093,7 @@
     </w:p>
     <w:p/>
     <w:sectPr>
-      <w:headerReference w:type="default" r:id="rId7"/>
+      <w:headerReference w:type="default" r:id="rId8"/>
       <w:pgSz w:w="12240" w:h="15840"/>
       <w:pgMar w:top="2127" w:right="1701" w:bottom="1417" w:left="1701" w:header="708" w:footer="708" w:gutter="0"/>
       <w:pgNumType w:start="1"/>
@@ -2665,7 +2623,7 @@
   <w:style w:type="paragraph" w:default="1" w:styleId="Normal">
     <w:name w:val="Normal"/>
     <w:qFormat/>
-    <w:rsid w:val="0062273A"/>
+    <w:rsid w:val="006D126D"/>
   </w:style>
   <w:style w:type="paragraph" w:styleId="Ttulo1">
     <w:name w:val="heading 1"/>
@@ -3004,6 +2962,16 @@
       <w:szCs w:val="24"/>
     </w:rPr>
   </w:style>
+  <w:style w:type="character" w:styleId="Textodelmarcadordeposicin">
+    <w:name w:val="Placeholder Text"/>
+    <w:basedOn w:val="Fuentedeprrafopredeter"/>
+    <w:uiPriority w:val="99"/>
+    <w:semiHidden/>
+    <w:rsid w:val="006325DF"/>
+    <w:rPr>
+      <w:color w:val="808080"/>
+    </w:rPr>
+  </w:style>
 </w:styles>
 </file>
 
@@ -3274,6 +3242,10 @@
 </go:gDocsCustomXmlDataStorage>
 </file>
 
+<file path=customXml/item2.xml><?xml version="1.0" encoding="utf-8"?>
+<b:Sources xmlns:b="http://schemas.openxmlformats.org/officeDocument/2006/bibliography" xmlns="http://schemas.openxmlformats.org/officeDocument/2006/bibliography" SelectedStyle="\APASixthEditionOfficeOnline.xsl" StyleName="APA" Version="6"/>
+</file>
+
 <file path=customXml/itemProps1.xml><?xml version="1.0" encoding="utf-8"?>
 <ds:datastoreItem xmlns:ds="http://schemas.openxmlformats.org/officeDocument/2006/customXml" ds:itemID="{11111111-1234-1234-1234-123412341234}">
   <ds:schemaRefs>
@@ -3281,4 +3253,12 @@
     <ds:schemaRef ds:uri="http://schemas.openxmlformats.org/officeDocument/2006/relationships"/>
   </ds:schemaRefs>
 </ds:datastoreItem>
+</file>
+
+<file path=customXml/itemProps2.xml><?xml version="1.0" encoding="utf-8"?>
+<ds:datastoreItem xmlns:ds="http://schemas.openxmlformats.org/officeDocument/2006/customXml" ds:itemID="{D4C613B5-8CD6-4957-BC01-F0BDA8B8B4C8}">
+  <ds:schemaRefs>
+    <ds:schemaRef ds:uri="http://schemas.openxmlformats.org/officeDocument/2006/bibliography"/>
+  </ds:schemaRefs>
+</ds:datastoreItem>
 </file>